--- a/BukuStuff/Hasil/Bab7 - Implementasi Game.docx
+++ b/BukuStuff/Hasil/Bab7 - Implementasi Game.docx
@@ -31,10 +31,10 @@
     </w:p>
     <w:p>
       <w:r>
-        <w:t>D</w:t>
-      </w:r>
-      <w:r>
-        <w:t>imana bab 5 menjelaskan visi dari game Splatted, bab ini akan menampilkan realisasi dari visi tersebut dimasukkan dalam game Splatted. Dalam bab ini, akan dijelaskan seluruh aspek yang penting, dimulai dari Generasi level hingga pembuatan AI bot secara berurutan dari fondasi hingga atap rumah.</w:t>
+        <w:t>Dengan level selesai diimplementasikan, sekarang kita bisa mempersiapkan komponen komponen dalam level yang membuat Splatted layak dipanggil sebuah game. Sama seperti bab 6, bab ini akan menjelaskan seluruh kode yang dipakai untuk komponen game dan penjelasan mengapa kode tersebut seperti berikut.</w:t>
+      </w:r>
+      <w:r>
+        <w:t xml:space="preserve"> Di bab ini hanya dijelaskan komponen yang digunakan dalam level dengan komponen – kompenen lain hanya disinggung atau dijelaskan sekilas agar bab ini tidak terlalu panjang.</w:t>
       </w:r>
     </w:p>
     <w:p/>
@@ -48,522 +48,1399 @@
         <w:ind w:hanging="720"/>
       </w:pPr>
       <w:r>
-        <w:t>Genetic Algorithm &amp; Level Generation</w:t>
-      </w:r>
-    </w:p>
-    <w:p>
-      <w:r>
-        <w:t xml:space="preserve">Dimulai dengan </w:t>
-      </w:r>
-      <w:r>
-        <w:t>dasar dari sebuah game, yaitu tempat bermainnya.</w:t>
-      </w:r>
-      <w:r>
-        <w:t xml:space="preserve"> Level dalam</w:t>
+        <w:t>Bola Salju</w:t>
+      </w:r>
+    </w:p>
+    <w:p>
+      <w:r>
+        <w:t xml:space="preserve">Dalam subbab ini akan dijelaskan aspek </w:t>
+      </w:r>
+      <w:r>
+        <w:t>–</w:t>
+      </w:r>
+      <w:r>
+        <w:t xml:space="preserve"> aspek yang berhubungan dengan bola salju, dari cara memunculkan salju di arena hingga cara kerja bola spesial</w:t>
+      </w:r>
+      <w:r>
+        <w:t>, dimulai dengan kompenen yang mengatur semua hal yang behubungan dengan bola salju : Snow Ball Manager.</w:t>
+      </w:r>
+    </w:p>
+    <w:p>
+      <w:pPr>
+        <w:pStyle w:val="STTSAlgoritma"/>
+      </w:pPr>
+    </w:p>
+    <w:p>
+      <w:pPr>
+        <w:pStyle w:val="STTSAlgoritma"/>
+      </w:pPr>
+      <w:r>
+        <w:t xml:space="preserve">Segmen Program </w:t>
+      </w:r>
+      <w:r>
+        <w:t>7</w:t>
+      </w:r>
+      <w:r>
+        <w:t>.</w:t>
+      </w:r>
+      <w:r>
+        <w:t>X</w:t>
+      </w:r>
+      <w:r>
+        <w:t xml:space="preserve"> Class </w:t>
+      </w:r>
+      <w:r>
+        <w:t>Snow Ball Manager</w:t>
+      </w:r>
+    </w:p>
+    <w:p>
+      <w:pPr>
+        <w:pStyle w:val="STTSAlgoritmaContent"/>
+      </w:pPr>
+      <w:r>
+        <w:t>public class SnowBallManager : MonoBehaviour{</w:t>
+      </w:r>
+    </w:p>
+    <w:p>
+      <w:pPr>
+        <w:pStyle w:val="STTSAlgoritmaContent"/>
+      </w:pPr>
+      <w:r>
+        <w:t>public static SnowBallManager Instance;</w:t>
+      </w:r>
+    </w:p>
+    <w:p>
+      <w:pPr>
+        <w:pStyle w:val="STTSAlgoritmaContent"/>
+      </w:pPr>
+      <w:r>
+        <w:t>public GameObject snowballscontainer;</w:t>
+      </w:r>
+    </w:p>
+    <w:p>
+      <w:pPr>
+        <w:pStyle w:val="STTSAlgoritmaContent"/>
+      </w:pPr>
+    </w:p>
+    <w:p>
+      <w:pPr>
+        <w:pStyle w:val="STTSAlgoritmaContent"/>
+      </w:pPr>
+      <w:r>
+        <w:t>[SerializeField] GameObject snowball;</w:t>
+      </w:r>
+    </w:p>
+    <w:p>
+      <w:pPr>
+        <w:pStyle w:val="STTSAlgoritmaContent"/>
+      </w:pPr>
+      <w:r>
+        <w:t>[SerializeField] float respawnTime;</w:t>
+      </w:r>
+    </w:p>
+    <w:p>
+      <w:pPr>
+        <w:pStyle w:val="STTSAlgoritmaContent"/>
+      </w:pPr>
+      <w:r>
+        <w:t>[SerializeField] int respawnAmount;</w:t>
+      </w:r>
+    </w:p>
+    <w:p>
+      <w:pPr>
+        <w:pStyle w:val="STTSAlgoritmaContent"/>
+      </w:pPr>
+      <w:r>
+        <w:t>[SerializeField] ColorManager colManager;</w:t>
+      </w:r>
+    </w:p>
+    <w:p>
+      <w:pPr>
+        <w:pStyle w:val="STTSAlgoritmaContent"/>
+      </w:pPr>
+      <w:r>
+        <w:t>float currentrespawnTimer;</w:t>
+      </w:r>
+    </w:p>
+    <w:p>
+      <w:pPr>
+        <w:pStyle w:val="STTSAlgoritmaContent"/>
+      </w:pPr>
+    </w:p>
+    <w:p>
+      <w:pPr>
+        <w:pStyle w:val="STTSAlgoritmaContent"/>
+      </w:pPr>
+      <w:r>
+        <w:t>private void Awake(){</w:t>
+      </w:r>
+    </w:p>
+    <w:p>
+      <w:pPr>
+        <w:pStyle w:val="STTSAlgoritmaContent"/>
+      </w:pPr>
+      <w:r>
+        <w:t xml:space="preserve">  </w:t>
+      </w:r>
+      <w:r>
+        <w:t>if (Instance == null)</w:t>
+      </w:r>
+    </w:p>
+    <w:p>
+      <w:pPr>
+        <w:pStyle w:val="STTSAlgoritmaContent"/>
+      </w:pPr>
+      <w:r>
+        <w:t xml:space="preserve">    </w:t>
+      </w:r>
+      <w:r>
+        <w:t>Instance = this;</w:t>
+      </w:r>
+    </w:p>
+    <w:p>
+      <w:pPr>
+        <w:pStyle w:val="STTSAlgoritmaContent"/>
+      </w:pPr>
+      <w:r>
+        <w:t>}</w:t>
+      </w:r>
+    </w:p>
+    <w:p>
+      <w:pPr>
+        <w:pStyle w:val="STTSAlgoritmaContent"/>
+      </w:pPr>
+    </w:p>
+    <w:p>
+      <w:pPr>
+        <w:pStyle w:val="STTSAlgoritmaContent"/>
+      </w:pPr>
+      <w:r>
+        <w:t>// Start is called before the first frame update</w:t>
+      </w:r>
+    </w:p>
+    <w:p>
+      <w:pPr>
+        <w:pStyle w:val="STTSAlgoritmaContent"/>
+      </w:pPr>
+      <w:r>
+        <w:t>void Start(){</w:t>
+      </w:r>
+    </w:p>
+    <w:p>
+      <w:pPr>
+        <w:pStyle w:val="STTSAlgoritmaContent"/>
+      </w:pPr>
+      <w:r>
+        <w:t xml:space="preserve">  </w:t>
+      </w:r>
+      <w:r>
+        <w:t>currentrespawnTimer = respawnTime;</w:t>
+      </w:r>
+    </w:p>
+    <w:p>
+      <w:pPr>
+        <w:pStyle w:val="STTSAlgoritmaContent"/>
+      </w:pPr>
+      <w:r>
+        <w:t>}</w:t>
+      </w:r>
+    </w:p>
+    <w:p>
+      <w:pPr>
+        <w:pStyle w:val="STTSAlgoritmaContent"/>
+      </w:pPr>
+    </w:p>
+    <w:p>
+      <w:pPr>
+        <w:pStyle w:val="STTSAlgoritmaContent"/>
+      </w:pPr>
+      <w:r>
+        <w:t>public void destroyball(int index){</w:t>
+      </w:r>
+    </w:p>
+    <w:p>
+      <w:pPr>
+        <w:pStyle w:val="STTSAlgoritmaContent"/>
+      </w:pPr>
+      <w:r>
+        <w:t xml:space="preserve">  </w:t>
+      </w:r>
+      <w:r>
+        <w:t>GameObject ball = snowballscontainer.transform.GetChild(index).gameObject;</w:t>
+      </w:r>
+    </w:p>
+    <w:p>
+      <w:pPr>
+        <w:pStyle w:val="STTSAlgoritma"/>
+      </w:pPr>
+      <w:r>
+        <w:lastRenderedPageBreak/>
+        <w:t>Segmen Program 7.X (Lanjutan)</w:t>
+      </w:r>
+    </w:p>
+    <w:p>
+      <w:pPr>
+        <w:pStyle w:val="STTSAlgoritmaContent"/>
+      </w:pPr>
+      <w:r>
+        <w:t xml:space="preserve">  </w:t>
+      </w:r>
+      <w:r>
+        <w:t>Coordinate ballcoor = AStarAlgorithm.vectorToCoordinate(ball.transform.position);</w:t>
+      </w:r>
+    </w:p>
+    <w:p>
+      <w:pPr>
+        <w:pStyle w:val="STTSAlgoritmaContent"/>
+      </w:pPr>
+      <w:r>
+        <w:t xml:space="preserve">       if(SetObjects.getMap(true) != null)</w:t>
+      </w:r>
+    </w:p>
+    <w:p>
+      <w:pPr>
+        <w:pStyle w:val="STTSAlgoritmaContent"/>
+      </w:pPr>
+      <w:r>
+        <w:t xml:space="preserve">            SetObjects.setMap(ballcoor.yCoor, ballcoor.xCoor, 0);</w:t>
+      </w:r>
+    </w:p>
+    <w:p>
+      <w:pPr>
+        <w:pStyle w:val="STTSAlgoritmaContent"/>
+      </w:pPr>
+      <w:r>
+        <w:t xml:space="preserve">  </w:t>
+      </w:r>
+      <w:r>
+        <w:t>Destroy(ball);</w:t>
+      </w:r>
+    </w:p>
+    <w:p>
+      <w:pPr>
+        <w:pStyle w:val="STTSAlgoritmaContent"/>
+      </w:pPr>
+      <w:r>
+        <w:t>}</w:t>
+      </w:r>
+    </w:p>
+    <w:p>
+      <w:pPr>
+        <w:pStyle w:val="STTSAlgoritmaContent"/>
+      </w:pPr>
+    </w:p>
+    <w:p>
+      <w:pPr>
+        <w:pStyle w:val="STTSAlgoritmaContent"/>
+      </w:pPr>
+      <w:r>
+        <w:t>public void Update(){</w:t>
+      </w:r>
+    </w:p>
+    <w:p>
+      <w:pPr>
+        <w:pStyle w:val="STTSAlgoritmaContent"/>
+      </w:pPr>
+      <w:r>
+        <w:t xml:space="preserve">  </w:t>
+      </w:r>
+      <w:r>
+        <w:t>if (currentrespawnTimer &lt;= 0){</w:t>
+      </w:r>
+    </w:p>
+    <w:p>
+      <w:pPr>
+        <w:pStyle w:val="STTSAlgoritmaContent"/>
+      </w:pPr>
+      <w:r>
+        <w:t xml:space="preserve">    </w:t>
+      </w:r>
+      <w:r>
+        <w:t>currentrespawnTimer = respawnTime;</w:t>
+      </w:r>
+    </w:p>
+    <w:p>
+      <w:pPr>
+        <w:pStyle w:val="STTSAlgoritmaContent"/>
+      </w:pPr>
+      <w:r>
+        <w:t xml:space="preserve">    </w:t>
+      </w:r>
+      <w:r>
+        <w:t>putballs();</w:t>
+      </w:r>
+    </w:p>
+    <w:p>
+      <w:pPr>
+        <w:pStyle w:val="STTSAlgoritmaContent"/>
+      </w:pPr>
+      <w:r>
+        <w:t xml:space="preserve">  </w:t>
+      </w:r>
+      <w:r>
+        <w:t>}</w:t>
+      </w:r>
+    </w:p>
+    <w:p>
+      <w:pPr>
+        <w:pStyle w:val="STTSAlgoritmaContent"/>
+      </w:pPr>
+      <w:r>
+        <w:t xml:space="preserve">  </w:t>
+      </w:r>
+      <w:r>
+        <w:t>currentrespawnTimer -= Time.deltaTime;</w:t>
+      </w:r>
+    </w:p>
+    <w:p>
+      <w:pPr>
+        <w:pStyle w:val="STTSAlgoritmaContent"/>
+      </w:pPr>
+      <w:r>
+        <w:t>}</w:t>
+      </w:r>
+    </w:p>
+    <w:p>
+      <w:pPr>
+        <w:pStyle w:val="STTSAlgoritmaContent"/>
+      </w:pPr>
+    </w:p>
+    <w:p>
+      <w:pPr>
+        <w:pStyle w:val="STTSAlgoritmaContent"/>
+      </w:pPr>
+    </w:p>
+    <w:p>
+      <w:pPr>
+        <w:pStyle w:val="STTSAlgoritmaContent"/>
+      </w:pPr>
+      <w:r>
+        <w:t>void putballs(){</w:t>
+      </w:r>
+    </w:p>
+    <w:p>
+      <w:pPr>
+        <w:pStyle w:val="STTSAlgoritmaContent"/>
+      </w:pPr>
+      <w:r>
+        <w:t xml:space="preserve">  </w:t>
+      </w:r>
+      <w:r>
+        <w:t>int x, y;</w:t>
+      </w:r>
+    </w:p>
+    <w:p>
+      <w:pPr>
+        <w:pStyle w:val="STTSAlgoritmaContent"/>
+      </w:pPr>
+      <w:r>
+        <w:t xml:space="preserve">  </w:t>
+      </w:r>
+      <w:r>
+        <w:t>GameObject ballz;</w:t>
+      </w:r>
+    </w:p>
+    <w:p>
+      <w:pPr>
+        <w:pStyle w:val="STTSAlgoritmaContent"/>
+      </w:pPr>
+      <w:r>
+        <w:t xml:space="preserve">  </w:t>
+      </w:r>
+      <w:r>
+        <w:t>for (int i = 0; i &lt; respawnAmount; i++</w:t>
+      </w:r>
+      <w:r>
+        <w:t>)</w:t>
+      </w:r>
+      <w:r>
+        <w:t>{</w:t>
+      </w:r>
+    </w:p>
+    <w:p>
+      <w:pPr>
+        <w:pStyle w:val="STTSAlgoritmaContent"/>
+      </w:pPr>
+      <w:r>
+        <w:t xml:space="preserve">    </w:t>
+      </w:r>
+      <w:r>
+        <w:t>x = Mathf.RoundToInt(UnityEngine.Random.Range(0, SetObjects.getWidth() - 2));</w:t>
+      </w:r>
+    </w:p>
+    <w:p>
+      <w:pPr>
+        <w:pStyle w:val="STTSAlgoritmaContent"/>
+      </w:pPr>
+      <w:r>
+        <w:t xml:space="preserve">    </w:t>
+      </w:r>
+      <w:r>
+        <w:t>y = Mathf.RoundToInt(UnityEngine.Random.Range(0, SetObjects.getHeight() - 2));</w:t>
+      </w:r>
+    </w:p>
+    <w:p>
+      <w:pPr>
+        <w:pStyle w:val="STTSAlgoritmaContent"/>
+      </w:pPr>
+      <w:r>
+        <w:t xml:space="preserve">    </w:t>
+      </w:r>
+      <w:r>
+        <w:t>if (SetObjects.getMap(false)[y, x] == 0){</w:t>
+      </w:r>
+    </w:p>
+    <w:p>
+      <w:pPr>
+        <w:pStyle w:val="STTSAlgoritmaContent"/>
+      </w:pPr>
+      <w:r>
+        <w:t xml:space="preserve">      </w:t>
+      </w:r>
+      <w:r>
+        <w:t>ballz = Instantiate(snowball, new Vector3(x + 1.5f, -y - 0.5f), Quaternion.identity);</w:t>
+      </w:r>
+    </w:p>
+    <w:p>
+      <w:pPr>
+        <w:pStyle w:val="STTSAlgoritmaContent"/>
+      </w:pPr>
+      <w:r>
+        <w:t xml:space="preserve">      </w:t>
+      </w:r>
+      <w:r>
+        <w:t>ballz.transform.SetParent(snowballscontainer.transform</w:t>
       </w:r>
       <w:r>
         <w:t xml:space="preserve"> </w:t>
       </w:r>
       <w:r>
-        <w:t>Splatted menggunakan Genetic Algoritm, dan d</w:t>
-      </w:r>
-      <w:r>
-        <w:t xml:space="preserve">i subbab ini akan dijelaskan </w:t>
-      </w:r>
-      <w:r>
-        <w:t>implementasi</w:t>
-      </w:r>
-      <w:r>
-        <w:t xml:space="preserve"> Genetic Algorithm</w:t>
-      </w:r>
-      <w:r>
-        <w:t xml:space="preserve"> tersebut, dan terakhir</w:t>
-      </w:r>
-      <w:r>
-        <w:t xml:space="preserve"> mengubah hasil dari Genetic Algorithm tersebut menjadi sebuah level yang bisa dimainkan.</w:t>
-      </w:r>
-    </w:p>
-    <w:p>
-      <w:r>
-        <w:t>Kita akan menggunakan bantuan dari sebuah library bernama GeneticSharp oleh Giacomelli, dan di GeneticSharp, untuk memulai Genetic Algorithm kita, kita memerlukan sebuah class yang dapat dipakai sebagai kromosom</w:t>
-      </w:r>
-      <w:r>
-        <w:t>. GeneticSharp menyediakan beberapa class siap pakai seperti FloatingPointChromosome dan IntegerChromosome, tetapi untuk keperluan game kita kromosom tersebut tidak cocok</w:t>
-      </w:r>
-      <w:r>
-        <w:t>.</w:t>
-      </w:r>
-    </w:p>
-    <w:p/>
+        <w:t>,true);</w:t>
+      </w:r>
+    </w:p>
+    <w:p>
+      <w:pPr>
+        <w:pStyle w:val="STTSAlgoritmaContent"/>
+      </w:pPr>
+      <w:r>
+        <w:t xml:space="preserve">      </w:t>
+      </w:r>
+      <w:r>
+        <w:t>//Debug.Log("Bola ke-" + i + " = " + x + " " + y);</w:t>
+      </w:r>
+    </w:p>
+    <w:p>
+      <w:pPr>
+        <w:pStyle w:val="STTSAlgoritmaContent"/>
+      </w:pPr>
+      <w:r>
+        <w:t xml:space="preserve">      </w:t>
+      </w:r>
+      <w:r>
+        <w:t>SetObjects.setMap(y, x, 4);</w:t>
+      </w:r>
+    </w:p>
+    <w:p>
+      <w:pPr>
+        <w:pStyle w:val="STTSAlgoritmaContent"/>
+      </w:pPr>
+      <w:r>
+        <w:t xml:space="preserve">    </w:t>
+      </w:r>
+      <w:r>
+        <w:t>}</w:t>
+      </w:r>
+    </w:p>
+    <w:p>
+      <w:pPr>
+        <w:pStyle w:val="STTSAlgoritmaContent"/>
+      </w:pPr>
+      <w:r>
+        <w:t xml:space="preserve">  </w:t>
+      </w:r>
+      <w:r>
+        <w:t>}</w:t>
+      </w:r>
+    </w:p>
+    <w:p>
+      <w:pPr>
+        <w:pStyle w:val="STTSAlgoritmaContent"/>
+      </w:pPr>
+      <w:r>
+        <w:t>}</w:t>
+      </w:r>
+    </w:p>
+    <w:p>
+      <w:pPr>
+        <w:pStyle w:val="STTSAlgoritmaContent"/>
+      </w:pPr>
+    </w:p>
+    <w:p>
+      <w:pPr>
+        <w:pStyle w:val="STTSAlgoritmaContent"/>
+      </w:pPr>
+      <w:r>
+        <w:t>public void addBallinVector(Vector2 v){</w:t>
+      </w:r>
+    </w:p>
+    <w:p>
+      <w:pPr>
+        <w:pStyle w:val="STTSAlgoritmaContent"/>
+      </w:pPr>
+      <w:r>
+        <w:t xml:space="preserve">  </w:t>
+      </w:r>
+      <w:r>
+        <w:t>GameObject ballz;</w:t>
+      </w:r>
+    </w:p>
+    <w:p>
+      <w:pPr>
+        <w:pStyle w:val="STTSAlgoritmaContent"/>
+      </w:pPr>
+      <w:r>
+        <w:t xml:space="preserve">  </w:t>
+      </w:r>
+      <w:r>
+        <w:t>ballz = Instantiate(snowball,snowballscontainer.transform );</w:t>
+      </w:r>
+    </w:p>
+    <w:p>
+      <w:pPr>
+        <w:pStyle w:val="STTSAlgoritmaContent"/>
+      </w:pPr>
+      <w:r>
+        <w:t xml:space="preserve">  </w:t>
+      </w:r>
+      <w:r>
+        <w:t>ballz.transform.position = v;</w:t>
+      </w:r>
+    </w:p>
+    <w:p>
+      <w:pPr>
+        <w:pStyle w:val="STTSAlgoritmaContent"/>
+      </w:pPr>
+      <w:r>
+        <w:t>}</w:t>
+      </w:r>
+    </w:p>
+    <w:p>
+      <w:pPr>
+        <w:pStyle w:val="STTSAlgoritmaContent"/>
+      </w:pPr>
+    </w:p>
+    <w:p>
+      <w:pPr>
+        <w:pStyle w:val="STTSAlgoritmaContent"/>
+      </w:pPr>
+      <w:r>
+        <w:t>public bool deleteclosestball(Transform objecttransform, float rangetreshold){</w:t>
+      </w:r>
+    </w:p>
+    <w:p>
+      <w:pPr>
+        <w:pStyle w:val="STTSAlgoritmaContent"/>
+      </w:pPr>
+      <w:r>
+        <w:t xml:space="preserve">  </w:t>
+      </w:r>
+      <w:r>
+        <w:t>bool isdeleted = false;</w:t>
+      </w:r>
+    </w:p>
+    <w:p>
+      <w:pPr>
+        <w:pStyle w:val="STTSAlgoritmaContent"/>
+      </w:pPr>
+      <w:r>
+        <w:t xml:space="preserve">  </w:t>
+      </w:r>
+      <w:r>
+        <w:t>int index = getNearestBallIndex(objecttransform, rangetreshold);</w:t>
+      </w:r>
+    </w:p>
+    <w:p>
+      <w:pPr>
+        <w:pStyle w:val="STTSAlgoritmaContent"/>
+      </w:pPr>
+      <w:r>
+        <w:t xml:space="preserve">  </w:t>
+      </w:r>
+      <w:r>
+        <w:t>if (index &gt;= 0){</w:t>
+      </w:r>
+    </w:p>
+    <w:p>
+      <w:pPr>
+        <w:pStyle w:val="STTSAlgoritmaContent"/>
+      </w:pPr>
+      <w:r>
+        <w:t xml:space="preserve">    </w:t>
+      </w:r>
+      <w:r>
+        <w:t>destroyball(index);</w:t>
+      </w:r>
+    </w:p>
+    <w:p>
+      <w:pPr>
+        <w:pStyle w:val="STTSAlgoritmaContent"/>
+      </w:pPr>
+      <w:r>
+        <w:t xml:space="preserve">    </w:t>
+      </w:r>
+      <w:r>
+        <w:t>isdeleted = true;</w:t>
+      </w:r>
+    </w:p>
+    <w:p>
+      <w:pPr>
+        <w:pStyle w:val="STTSAlgoritmaContent"/>
+      </w:pPr>
+      <w:r>
+        <w:t xml:space="preserve">  </w:t>
+      </w:r>
+      <w:r>
+        <w:t>}</w:t>
+      </w:r>
+    </w:p>
+    <w:p>
+      <w:pPr>
+        <w:pStyle w:val="STTSAlgoritmaContent"/>
+      </w:pPr>
+      <w:r>
+        <w:t xml:space="preserve">  </w:t>
+      </w:r>
+      <w:r>
+        <w:t>return isdeleted;</w:t>
+      </w:r>
+    </w:p>
+    <w:p>
+      <w:pPr>
+        <w:pStyle w:val="STTSAlgoritmaContent"/>
+      </w:pPr>
+      <w:r>
+        <w:t>}</w:t>
+      </w:r>
+    </w:p>
+    <w:p>
+      <w:pPr>
+        <w:pStyle w:val="STTSAlgoritmaContent"/>
+      </w:pPr>
+    </w:p>
+    <w:p>
+      <w:pPr>
+        <w:pStyle w:val="STTSAlgoritma"/>
+      </w:pPr>
+      <w:r>
+        <w:lastRenderedPageBreak/>
+        <w:t>Segmen Program 7.X (Lanjutan)</w:t>
+      </w:r>
+    </w:p>
+    <w:p>
+      <w:pPr>
+        <w:pStyle w:val="STTSAlgoritmaContent"/>
+      </w:pPr>
+      <w:r>
+        <w:t>public GameObject getClosestBall(Transform objecttransform, float rangetreshold){</w:t>
+      </w:r>
+    </w:p>
+    <w:p>
+      <w:pPr>
+        <w:pStyle w:val="STTSAlgoritmaContent"/>
+      </w:pPr>
+      <w:r>
+        <w:t xml:space="preserve">  </w:t>
+      </w:r>
+      <w:r>
+        <w:t>int index = getNearestBallIndex(objecttransform, rangetreshold);</w:t>
+      </w:r>
+    </w:p>
+    <w:p>
+      <w:pPr>
+        <w:pStyle w:val="STTSAlgoritmaContent"/>
+      </w:pPr>
+      <w:r>
+        <w:t xml:space="preserve">  </w:t>
+      </w:r>
+      <w:r>
+        <w:t>return snowballscontainer.transform.GetChild(index).gameObject;</w:t>
+      </w:r>
+    </w:p>
+    <w:p>
+      <w:pPr>
+        <w:pStyle w:val="STTSAlgoritmaContent"/>
+      </w:pPr>
+      <w:r>
+        <w:t>}</w:t>
+      </w:r>
+    </w:p>
+    <w:p>
+      <w:pPr>
+        <w:pStyle w:val="STTSAlgoritmaContent"/>
+      </w:pPr>
+    </w:p>
+    <w:p>
+      <w:pPr>
+        <w:pStyle w:val="STTSAlgoritmaContent"/>
+      </w:pPr>
+      <w:r>
+        <w:t>public int getNearestBallIndex(Transform objectTracked){</w:t>
+      </w:r>
+    </w:p>
+    <w:p>
+      <w:pPr>
+        <w:pStyle w:val="STTSAlgoritmaContent"/>
+      </w:pPr>
+      <w:r>
+        <w:t xml:space="preserve">  </w:t>
+      </w:r>
+      <w:r>
+        <w:t>float closestrange = 999, range;</w:t>
+      </w:r>
+    </w:p>
+    <w:p>
+      <w:pPr>
+        <w:pStyle w:val="STTSAlgoritmaContent"/>
+      </w:pPr>
+      <w:r>
+        <w:t xml:space="preserve">  </w:t>
+      </w:r>
+      <w:r>
+        <w:t>int i = 0, index = -1;</w:t>
+      </w:r>
+    </w:p>
+    <w:p>
+      <w:pPr>
+        <w:pStyle w:val="STTSAlgoritmaContent"/>
+      </w:pPr>
+      <w:r>
+        <w:t xml:space="preserve">  </w:t>
+      </w:r>
+      <w:r>
+        <w:t>foreach (Transform ballz in snowballscontainer.transform){</w:t>
+      </w:r>
+    </w:p>
+    <w:p>
+      <w:pPr>
+        <w:pStyle w:val="STTSAlgoritmaContent"/>
+      </w:pPr>
+      <w:r>
+        <w:t xml:space="preserve">  </w:t>
+      </w:r>
+      <w:r>
+        <w:t>range = Vector2.Distance(ballz.position, objectTracked.position);</w:t>
+      </w:r>
+    </w:p>
+    <w:p>
+      <w:pPr>
+        <w:pStyle w:val="STTSAlgoritmaContent"/>
+      </w:pPr>
+      <w:r>
+        <w:t xml:space="preserve">    </w:t>
+      </w:r>
+      <w:r>
+        <w:t>if (range &lt; closestrange &amp;&amp; (ballz.GetComponent&lt;PowerUp&gt;() == null || ballz.GetComponent&lt;PowerUp&gt;().isActive())){</w:t>
+      </w:r>
+    </w:p>
+    <w:p>
+      <w:pPr>
+        <w:pStyle w:val="STTSAlgoritmaContent"/>
+      </w:pPr>
+      <w:r>
+        <w:t xml:space="preserve">      </w:t>
+      </w:r>
+      <w:r>
+        <w:t>closestrange = range;</w:t>
+      </w:r>
+    </w:p>
+    <w:p>
+      <w:pPr>
+        <w:pStyle w:val="STTSAlgoritmaContent"/>
+      </w:pPr>
+      <w:r>
+        <w:t xml:space="preserve">      </w:t>
+      </w:r>
+      <w:r>
+        <w:t>index = i;</w:t>
+      </w:r>
+    </w:p>
+    <w:p>
+      <w:pPr>
+        <w:pStyle w:val="STTSAlgoritmaContent"/>
+      </w:pPr>
+      <w:r>
+        <w:t xml:space="preserve">    </w:t>
+      </w:r>
+      <w:r>
+        <w:t>}</w:t>
+      </w:r>
+    </w:p>
+    <w:p>
+      <w:pPr>
+        <w:pStyle w:val="STTSAlgoritmaContent"/>
+      </w:pPr>
+      <w:r>
+        <w:t xml:space="preserve">    </w:t>
+      </w:r>
+      <w:r>
+        <w:t>i++;</w:t>
+      </w:r>
+    </w:p>
+    <w:p>
+      <w:pPr>
+        <w:pStyle w:val="STTSAlgoritmaContent"/>
+      </w:pPr>
+      <w:r>
+        <w:t xml:space="preserve">  </w:t>
+      </w:r>
+      <w:r>
+        <w:t>}</w:t>
+      </w:r>
+    </w:p>
+    <w:p>
+      <w:pPr>
+        <w:pStyle w:val="STTSAlgoritmaContent"/>
+      </w:pPr>
+      <w:r>
+        <w:t xml:space="preserve">  </w:t>
+      </w:r>
+      <w:r>
+        <w:t>return index;</w:t>
+      </w:r>
+    </w:p>
+    <w:p>
+      <w:pPr>
+        <w:pStyle w:val="STTSAlgoritmaContent"/>
+      </w:pPr>
+      <w:r>
+        <w:t>}</w:t>
+      </w:r>
+    </w:p>
+    <w:p>
+      <w:pPr>
+        <w:pStyle w:val="STTSAlgoritmaContent"/>
+      </w:pPr>
+    </w:p>
+    <w:p>
+      <w:pPr>
+        <w:pStyle w:val="STTSAlgoritmaContent"/>
+      </w:pPr>
+      <w:r>
+        <w:t>public int getNearestBallIndex(Transform objectTracked, float range){</w:t>
+      </w:r>
+    </w:p>
+    <w:p>
+      <w:pPr>
+        <w:pStyle w:val="STTSAlgoritmaContent"/>
+      </w:pPr>
+      <w:r>
+        <w:t xml:space="preserve">  </w:t>
+      </w:r>
+      <w:r>
+        <w:t>float closestrange = 999, currrange;</w:t>
+      </w:r>
+    </w:p>
+    <w:p>
+      <w:pPr>
+        <w:pStyle w:val="STTSAlgoritmaContent"/>
+      </w:pPr>
+      <w:r>
+        <w:t xml:space="preserve">  </w:t>
+      </w:r>
+      <w:r>
+        <w:t>int i = 0, index = -1;</w:t>
+      </w:r>
+    </w:p>
+    <w:p>
+      <w:pPr>
+        <w:pStyle w:val="STTSAlgoritmaContent"/>
+      </w:pPr>
+      <w:r>
+        <w:t xml:space="preserve">  </w:t>
+      </w:r>
+      <w:r>
+        <w:t>foreach (Transform ballz in snowballscontainer.transform){</w:t>
+      </w:r>
+    </w:p>
+    <w:p>
+      <w:pPr>
+        <w:pStyle w:val="STTSAlgoritmaContent"/>
+      </w:pPr>
+      <w:r>
+        <w:t xml:space="preserve">    </w:t>
+      </w:r>
+      <w:r>
+        <w:t>currrange = Vector2.Distance(ballz.position, objectTracked.position);</w:t>
+      </w:r>
+    </w:p>
+    <w:p>
+      <w:pPr>
+        <w:pStyle w:val="STTSAlgoritmaContent"/>
+      </w:pPr>
+      <w:r>
+        <w:t xml:space="preserve">    </w:t>
+      </w:r>
+      <w:r>
+        <w:t>if (currrange &lt; range &amp;&amp; currrange &lt; closestrange &amp;&amp; (ballz.GetComponent&lt;PowerUp&gt;() == null || ballz.GetComponent&lt;PowerUp&gt;().isActive())){</w:t>
+      </w:r>
+    </w:p>
+    <w:p>
+      <w:pPr>
+        <w:pStyle w:val="STTSAlgoritmaContent"/>
+      </w:pPr>
+      <w:r>
+        <w:t xml:space="preserve">      </w:t>
+      </w:r>
+      <w:r>
+        <w:t>closestrange = currrange;</w:t>
+      </w:r>
+    </w:p>
+    <w:p>
+      <w:pPr>
+        <w:pStyle w:val="STTSAlgoritmaContent"/>
+      </w:pPr>
+      <w:r>
+        <w:t xml:space="preserve">      </w:t>
+      </w:r>
+      <w:r>
+        <w:t>index = i;</w:t>
+      </w:r>
+    </w:p>
+    <w:p>
+      <w:pPr>
+        <w:pStyle w:val="STTSAlgoritmaContent"/>
+      </w:pPr>
+      <w:r>
+        <w:t xml:space="preserve">    </w:t>
+      </w:r>
+      <w:r>
+        <w:t>}</w:t>
+      </w:r>
+    </w:p>
+    <w:p>
+      <w:pPr>
+        <w:pStyle w:val="STTSAlgoritmaContent"/>
+      </w:pPr>
+      <w:r>
+        <w:t xml:space="preserve">    </w:t>
+      </w:r>
+      <w:r>
+        <w:t>i++;</w:t>
+      </w:r>
+    </w:p>
+    <w:p>
+      <w:pPr>
+        <w:pStyle w:val="STTSAlgoritmaContent"/>
+      </w:pPr>
+      <w:r>
+        <w:t xml:space="preserve">  </w:t>
+      </w:r>
+      <w:r>
+        <w:t>}</w:t>
+      </w:r>
+    </w:p>
+    <w:p>
+      <w:pPr>
+        <w:pStyle w:val="STTSAlgoritmaContent"/>
+      </w:pPr>
+      <w:r>
+        <w:t xml:space="preserve">  </w:t>
+      </w:r>
+      <w:r>
+        <w:t>if (index &gt; -1 &amp;&amp; Vector2.Distance(snowballscontainer.transform.GetChild(index).gameObject.transform.position, objectTracked.position) &lt; range)</w:t>
+      </w:r>
+    </w:p>
+    <w:p>
+      <w:pPr>
+        <w:pStyle w:val="STTSAlgoritmaContent"/>
+      </w:pPr>
+      <w:r>
+        <w:t xml:space="preserve">    </w:t>
+      </w:r>
+      <w:r>
+        <w:t>return index;</w:t>
+      </w:r>
+    </w:p>
+    <w:p>
+      <w:pPr>
+        <w:pStyle w:val="STTSAlgoritmaContent"/>
+      </w:pPr>
+      <w:r>
+        <w:t xml:space="preserve">  </w:t>
+      </w:r>
+      <w:r>
+        <w:t>else</w:t>
+      </w:r>
+    </w:p>
+    <w:p>
+      <w:pPr>
+        <w:pStyle w:val="STTSAlgoritmaContent"/>
+      </w:pPr>
+      <w:r>
+        <w:t xml:space="preserve">    </w:t>
+      </w:r>
+      <w:r>
+        <w:t>return -1;</w:t>
+      </w:r>
+    </w:p>
+    <w:p>
+      <w:pPr>
+        <w:pStyle w:val="STTSAlgoritmaContent"/>
+      </w:pPr>
+      <w:r>
+        <w:t>}</w:t>
+      </w:r>
+    </w:p>
+    <w:p>
+      <w:pPr>
+        <w:pStyle w:val="STTSAlgoritmaContent"/>
+      </w:pPr>
+    </w:p>
+    <w:p>
+      <w:pPr>
+        <w:pStyle w:val="STTSAlgoritmaContent"/>
+      </w:pPr>
+      <w:r>
+        <w:t>public int getIndexfromSnowball(GameObject go){</w:t>
+      </w:r>
+    </w:p>
+    <w:p>
+      <w:pPr>
+        <w:pStyle w:val="STTSAlgoritmaContent"/>
+      </w:pPr>
+      <w:r>
+        <w:t xml:space="preserve">  </w:t>
+      </w:r>
+      <w:r>
+        <w:t>int i = 0;</w:t>
+      </w:r>
+    </w:p>
+    <w:p>
+      <w:pPr>
+        <w:pStyle w:val="STTSAlgoritmaContent"/>
+      </w:pPr>
+      <w:r>
+        <w:t xml:space="preserve">  </w:t>
+      </w:r>
+      <w:r>
+        <w:t>foreach (Transform item in snowballscontainer.transform){</w:t>
+      </w:r>
+    </w:p>
+    <w:p>
+      <w:pPr>
+        <w:pStyle w:val="STTSAlgoritmaContent"/>
+      </w:pPr>
+      <w:r>
+        <w:t xml:space="preserve">    </w:t>
+      </w:r>
+      <w:r>
+        <w:t>if (item.gameObject == go)</w:t>
+      </w:r>
+    </w:p>
+    <w:p>
+      <w:pPr>
+        <w:pStyle w:val="STTSAlgoritmaContent"/>
+      </w:pPr>
+      <w:r>
+        <w:t xml:space="preserve">      </w:t>
+      </w:r>
+      <w:r>
+        <w:t>return i;</w:t>
+      </w:r>
+    </w:p>
+    <w:p>
+      <w:pPr>
+        <w:pStyle w:val="STTSAlgoritmaContent"/>
+      </w:pPr>
+      <w:r>
+        <w:t xml:space="preserve">    </w:t>
+      </w:r>
+      <w:r>
+        <w:t>i++;</w:t>
+      </w:r>
+    </w:p>
+    <w:p>
+      <w:pPr>
+        <w:pStyle w:val="STTSAlgoritmaContent"/>
+      </w:pPr>
+      <w:r>
+        <w:t xml:space="preserve">  </w:t>
+      </w:r>
+      <w:r>
+        <w:t>}</w:t>
+      </w:r>
+    </w:p>
+    <w:p>
+      <w:pPr>
+        <w:pStyle w:val="STTSAlgoritma"/>
+      </w:pPr>
+      <w:r>
+        <w:lastRenderedPageBreak/>
+        <w:t>Segmen Program 7.X (Lanjutan)</w:t>
+      </w:r>
+    </w:p>
+    <w:p>
+      <w:pPr>
+        <w:pStyle w:val="STTSAlgoritmaContent"/>
+      </w:pPr>
+      <w:r>
+        <w:t xml:space="preserve">  </w:t>
+      </w:r>
+      <w:r>
+        <w:t>return -1 ;</w:t>
+      </w:r>
+    </w:p>
+    <w:p>
+      <w:pPr>
+        <w:pStyle w:val="STTSAlgoritmaContent"/>
+      </w:pPr>
+      <w:r>
+        <w:t>}</w:t>
+      </w:r>
+    </w:p>
+    <w:p>
+      <w:pPr>
+        <w:pStyle w:val="STTSAlgoritmaContent"/>
+      </w:pPr>
+    </w:p>
+    <w:p>
+      <w:pPr>
+        <w:pStyle w:val="STTSAlgoritmaContent"/>
+      </w:pPr>
+      <w:r>
+        <w:t>public GameObject getBallfromIndex(int index){</w:t>
+      </w:r>
+    </w:p>
+    <w:p>
+      <w:pPr>
+        <w:pStyle w:val="STTSAlgoritmaContent"/>
+      </w:pPr>
+      <w:r>
+        <w:t xml:space="preserve">  </w:t>
+      </w:r>
+      <w:r>
+        <w:t>try{</w:t>
+      </w:r>
+    </w:p>
+    <w:p>
+      <w:pPr>
+        <w:pStyle w:val="STTSAlgoritmaContent"/>
+      </w:pPr>
+      <w:r>
+        <w:t xml:space="preserve">    </w:t>
+      </w:r>
+      <w:r>
+        <w:t>if (snowballscontainer.transform.childCount &gt; 0)</w:t>
+      </w:r>
+    </w:p>
+    <w:p>
+      <w:pPr>
+        <w:pStyle w:val="STTSAlgoritmaContent"/>
+      </w:pPr>
+      <w:r>
+        <w:t xml:space="preserve">        </w:t>
+      </w:r>
+      <w:r>
+        <w:t>return snowballscontainer.transform.GetChild(index).gameObject;</w:t>
+      </w:r>
+    </w:p>
+    <w:p>
+      <w:pPr>
+        <w:pStyle w:val="STTSAlgoritmaContent"/>
+      </w:pPr>
+      <w:r>
+        <w:t xml:space="preserve">    </w:t>
+      </w:r>
+      <w:r>
+        <w:t>return null;</w:t>
+      </w:r>
+    </w:p>
+    <w:p>
+      <w:pPr>
+        <w:pStyle w:val="STTSAlgoritmaContent"/>
+      </w:pPr>
+      <w:r>
+        <w:t xml:space="preserve">  </w:t>
+      </w:r>
+      <w:r>
+        <w:t>}</w:t>
+      </w:r>
+    </w:p>
+    <w:p>
+      <w:pPr>
+        <w:pStyle w:val="STTSAlgoritmaContent"/>
+      </w:pPr>
+      <w:r>
+        <w:t xml:space="preserve">  </w:t>
+      </w:r>
+      <w:r>
+        <w:t>catch (System.Exception){</w:t>
+      </w:r>
+    </w:p>
+    <w:p>
+      <w:pPr>
+        <w:pStyle w:val="STTSAlgoritmaContent"/>
+      </w:pPr>
+      <w:r>
+        <w:t xml:space="preserve">    </w:t>
+      </w:r>
+      <w:r>
+        <w:t>return null;</w:t>
+      </w:r>
+    </w:p>
+    <w:p>
+      <w:pPr>
+        <w:pStyle w:val="STTSAlgoritmaContent"/>
+      </w:pPr>
+      <w:r>
+        <w:t xml:space="preserve">  </w:t>
+      </w:r>
+      <w:r>
+        <w:t>}</w:t>
+      </w:r>
+    </w:p>
+    <w:p>
+      <w:pPr>
+        <w:pStyle w:val="STTSAlgoritmaContent"/>
+      </w:pPr>
+      <w:r>
+        <w:t>}</w:t>
+      </w:r>
+    </w:p>
+    <w:p>
+      <w:pPr>
+        <w:pStyle w:val="STTSAlgoritmaContent"/>
+      </w:pPr>
+    </w:p>
+    <w:p>
+      <w:pPr>
+        <w:pStyle w:val="STTSAlgoritmaContent"/>
+      </w:pPr>
+      <w:r>
+        <w:t>public bool isAnyBallNear(Vector2 position){</w:t>
+      </w:r>
+    </w:p>
+    <w:p>
+      <w:pPr>
+        <w:pStyle w:val="STTSAlgoritmaContent"/>
+      </w:pPr>
+      <w:r>
+        <w:t xml:space="preserve">  </w:t>
+      </w:r>
+      <w:r>
+        <w:t>foreach (Transform item in snowballscontainer.transform){</w:t>
+      </w:r>
+    </w:p>
+    <w:p>
+      <w:pPr>
+        <w:pStyle w:val="STTSAlgoritmaContent"/>
+      </w:pPr>
+      <w:r>
+        <w:t xml:space="preserve">    </w:t>
+      </w:r>
+      <w:r>
+        <w:t>if (Vector2.Distance(position, item.position) &lt; 1 &amp;&amp; (item.GetComponent&lt;PowerUp&gt;() == null || item.GetComponent&lt;PowerUp&gt;().isActive()))</w:t>
+      </w:r>
+    </w:p>
+    <w:p>
+      <w:pPr>
+        <w:pStyle w:val="STTSAlgoritmaContent"/>
+      </w:pPr>
+      <w:r>
+        <w:t xml:space="preserve">      </w:t>
+      </w:r>
+      <w:r>
+        <w:t>return true;</w:t>
+      </w:r>
+    </w:p>
+    <w:p>
+      <w:pPr>
+        <w:pStyle w:val="STTSAlgoritmaContent"/>
+      </w:pPr>
+      <w:r>
+        <w:t xml:space="preserve">  </w:t>
+      </w:r>
+      <w:r>
+        <w:t>}</w:t>
+      </w:r>
+    </w:p>
+    <w:p>
+      <w:pPr>
+        <w:pStyle w:val="STTSAlgoritmaContent"/>
+      </w:pPr>
+      <w:r>
+        <w:t xml:space="preserve">  </w:t>
+      </w:r>
+      <w:r>
+        <w:t>return false;</w:t>
+      </w:r>
+    </w:p>
+    <w:p>
+      <w:pPr>
+        <w:pStyle w:val="STTSAlgoritmaContent"/>
+      </w:pPr>
+      <w:r>
+        <w:t>}</w:t>
+      </w:r>
+    </w:p>
+    <w:p>
+      <w:pPr>
+        <w:pStyle w:val="STTSAlgoritmaContent"/>
+      </w:pPr>
+    </w:p>
+    <w:p>
+      <w:pPr>
+        <w:pStyle w:val="STTSAlgoritmaContent"/>
+      </w:pPr>
+      <w:r>
+        <w:t>public int getBallAmount(){</w:t>
+      </w:r>
+    </w:p>
+    <w:p>
+      <w:pPr>
+        <w:pStyle w:val="STTSAlgoritmaContent"/>
+      </w:pPr>
+      <w:r>
+        <w:t xml:space="preserve">  </w:t>
+      </w:r>
+      <w:r>
+        <w:t>return snowballscontainer.transform.childCount;</w:t>
+      </w:r>
+    </w:p>
+    <w:p>
+      <w:pPr>
+        <w:pStyle w:val="STTSAlgoritmaContent"/>
+      </w:pPr>
+      <w:r>
+        <w:t>}</w:t>
+      </w:r>
+    </w:p>
+    <w:p>
+      <w:pPr>
+        <w:pStyle w:val="STTSAlgoritmaContent"/>
+      </w:pPr>
+      <w:r>
+        <w:t>}</w:t>
+      </w:r>
+    </w:p>
     <w:p>
       <w:pPr>
         <w:pStyle w:val="STTSJudulSubBab"/>
-        <w:numPr>
-          <w:ilvl w:val="0"/>
-          <w:numId w:val="14"/>
-        </w:numPr>
-        <w:ind w:left="709" w:hanging="709"/>
-      </w:pPr>
-      <w:r>
-        <w:t>Tile Chromosome</w:t>
-      </w:r>
+        <w:ind w:left="720"/>
+      </w:pPr>
     </w:p>
     <w:p>
       <w:pPr>
         <w:ind w:firstLine="0"/>
       </w:pPr>
       <w:r>
-        <w:t>Berikut adalah potongan kode untuk membuat kromosom tile generation :</w:t>
-      </w:r>
-    </w:p>
-    <w:p>
-      <w:pPr>
-        <w:pStyle w:val="STTSAlgoritma"/>
-      </w:pPr>
-    </w:p>
-    <w:p>
-      <w:pPr>
-        <w:pStyle w:val="STTSAlgoritma"/>
-      </w:pPr>
-      <w:r>
-        <w:t>Algoritma 6.X Class TileChromosome</w:t>
-      </w:r>
-    </w:p>
-    <w:p>
-      <w:pPr>
-        <w:pStyle w:val="STTSAlgoritmaContent"/>
-      </w:pPr>
-      <w:r>
-        <w:t xml:space="preserve">public class </w:t>
-      </w:r>
-      <w:r>
-        <w:t>TileChromosome</w:t>
-      </w:r>
-      <w:r>
-        <w:t xml:space="preserve"> </w:t>
-      </w:r>
-      <w:r>
-        <w:t>: ChromosomeBase{</w:t>
-      </w:r>
-    </w:p>
-    <w:p>
-      <w:pPr>
-        <w:pStyle w:val="STTSAlgoritmaContent"/>
-      </w:pPr>
-    </w:p>
-    <w:p>
-      <w:pPr>
-        <w:pStyle w:val="STTSAlgoritmaContent"/>
-      </w:pPr>
-      <w:r>
-        <w:t>private readonly int m_ukuranMap;</w:t>
-      </w:r>
-    </w:p>
-    <w:p>
-      <w:pPr>
-        <w:pStyle w:val="STTSAlgoritmaContent"/>
-      </w:pPr>
-      <w:r>
-        <w:t>private readonly int m_powerup;</w:t>
-      </w:r>
-    </w:p>
-    <w:p>
-      <w:pPr>
-        <w:pStyle w:val="STTSAlgoritmaContent"/>
-      </w:pPr>
-    </w:p>
-    <w:p>
-      <w:pPr>
-        <w:pStyle w:val="STTSAlgoritmaContent"/>
-      </w:pPr>
-      <w:r>
-        <w:t>public GameChromosome(int ukuranMap,int powerup) : base(ukuranMap){</w:t>
-      </w:r>
-    </w:p>
-    <w:p>
-      <w:pPr>
-        <w:pStyle w:val="STTSAlgoritmaContent"/>
-      </w:pPr>
-      <w:r>
-        <w:t xml:space="preserve">  </w:t>
-      </w:r>
-      <w:r>
-        <w:t>int temp;</w:t>
-      </w:r>
-    </w:p>
-    <w:p>
-      <w:pPr>
-        <w:pStyle w:val="STTSAlgoritmaContent"/>
-      </w:pPr>
-      <w:r>
-        <w:t xml:space="preserve">  </w:t>
-      </w:r>
-      <w:r>
-        <w:t>m_ukuranMap = ukuranMap;</w:t>
-      </w:r>
-    </w:p>
-    <w:p>
-      <w:pPr>
-        <w:pStyle w:val="STTSAlgoritmaContent"/>
-      </w:pPr>
-      <w:r>
-        <w:t xml:space="preserve">  </w:t>
-      </w:r>
-      <w:r>
-        <w:t>m_powerup = powerup;</w:t>
-      </w:r>
-    </w:p>
-    <w:p>
-      <w:pPr>
-        <w:pStyle w:val="STTSAlgoritmaContent"/>
-      </w:pPr>
-    </w:p>
-    <w:p>
-      <w:pPr>
-        <w:pStyle w:val="STTSAlgoritma"/>
-      </w:pPr>
-      <w:r>
-        <w:lastRenderedPageBreak/>
-        <w:t xml:space="preserve">Algoritma </w:t>
-      </w:r>
-      <w:r>
-        <w:t>6</w:t>
-      </w:r>
-      <w:r>
-        <w:t>.</w:t>
-      </w:r>
-      <w:r>
-        <w:t>X</w:t>
-      </w:r>
-      <w:r>
-        <w:t xml:space="preserve"> (Lanjutan)</w:t>
-      </w:r>
-    </w:p>
-    <w:p>
-      <w:pPr>
-        <w:pStyle w:val="STTSAlgoritmaContent"/>
-      </w:pPr>
-      <w:r>
-        <w:t xml:space="preserve">  </w:t>
-      </w:r>
-      <w:r>
-        <w:t>var mapValues = RandomizationProvider.Current.GetInts</w:t>
-      </w:r>
-      <w:r>
-        <w:t xml:space="preserve"> </w:t>
-      </w:r>
-      <w:r>
-        <w:t xml:space="preserve">(ukuranMap, 0, 2);    </w:t>
-      </w:r>
-    </w:p>
-    <w:p>
-      <w:pPr>
-        <w:pStyle w:val="STTSAlgoritmaContent"/>
-      </w:pPr>
-      <w:r>
-        <w:t xml:space="preserve">  </w:t>
-      </w:r>
-      <w:r>
-        <w:t>for (int i = 0; i &lt; ukuranMap; i++)</w:t>
-      </w:r>
-    </w:p>
-    <w:p>
-      <w:pPr>
-        <w:pStyle w:val="STTSAlgoritmaContent"/>
-      </w:pPr>
-      <w:r>
-        <w:t xml:space="preserve">    </w:t>
-      </w:r>
-      <w:r>
-        <w:t>ReplaceGene(i, new Gene(mapValues[i]));</w:t>
-      </w:r>
-    </w:p>
-    <w:p>
-      <w:pPr>
-        <w:pStyle w:val="STTSAlgoritmaContent"/>
-      </w:pPr>
-      <w:r>
-        <w:t xml:space="preserve">  </w:t>
-      </w:r>
-      <w:r>
-        <w:t>for (int i = 0; i &lt; 5; i++)</w:t>
-      </w:r>
-      <w:r>
-        <w:t>{</w:t>
-      </w:r>
-    </w:p>
-    <w:p>
-      <w:pPr>
-        <w:pStyle w:val="STTSAlgoritmaContent"/>
-      </w:pPr>
-      <w:r>
-        <w:t xml:space="preserve">    </w:t>
-      </w:r>
-      <w:r>
-        <w:t>temp = Mathf.FloorToInt(Random.Range(0, ukuranMap));</w:t>
-      </w:r>
-    </w:p>
-    <w:p>
-      <w:pPr>
-        <w:pStyle w:val="STTSAlgoritmaContent"/>
-      </w:pPr>
-      <w:r>
-        <w:t xml:space="preserve">  </w:t>
-      </w:r>
-      <w:r>
-        <w:t xml:space="preserve">  </w:t>
-      </w:r>
-      <w:r>
-        <w:t>while (mapValues[temp] == 3)</w:t>
-      </w:r>
-    </w:p>
-    <w:p>
-      <w:pPr>
-        <w:pStyle w:val="STTSAlgoritmaContent"/>
-      </w:pPr>
-      <w:r>
-        <w:t xml:space="preserve">      </w:t>
-      </w:r>
-      <w:r>
-        <w:t>temp = Mathf.FloorToInt(Random.Range(0, ukuranMap));</w:t>
-      </w:r>
-    </w:p>
-    <w:p>
-      <w:pPr>
-        <w:pStyle w:val="STTSAlgoritmaContent"/>
-      </w:pPr>
-      <w:r>
-        <w:t xml:space="preserve">    </w:t>
-      </w:r>
-      <w:r>
-        <w:t>ReplaceGene(temp, new Gene(3));</w:t>
-      </w:r>
-    </w:p>
-    <w:p>
-      <w:pPr>
-        <w:pStyle w:val="STTSAlgoritmaContent"/>
-      </w:pPr>
-      <w:r>
-        <w:t xml:space="preserve">  }</w:t>
-      </w:r>
-    </w:p>
-    <w:p>
-      <w:pPr>
-        <w:pStyle w:val="STTSAlgoritmaContent"/>
-      </w:pPr>
-      <w:r>
-        <w:t xml:space="preserve">  </w:t>
-      </w:r>
-      <w:r>
-        <w:t>for (int i = 0; i &lt; powerup; i++)</w:t>
-      </w:r>
-      <w:r>
-        <w:t>{</w:t>
-      </w:r>
-    </w:p>
-    <w:p>
-      <w:pPr>
-        <w:pStyle w:val="STTSAlgoritmaContent"/>
-      </w:pPr>
-      <w:r>
-        <w:t xml:space="preserve">    </w:t>
-      </w:r>
-      <w:r>
-        <w:t>temp = Mathf.FloorToInt(Random.Range(0, ukuranMap));</w:t>
-      </w:r>
-    </w:p>
-    <w:p>
-      <w:pPr>
-        <w:pStyle w:val="STTSAlgoritmaContent"/>
-      </w:pPr>
-      <w:r>
-        <w:t xml:space="preserve">    </w:t>
-      </w:r>
-      <w:r>
-        <w:t>while (mapValues[temp] == 3 || mapValues[temp] == 2)</w:t>
-      </w:r>
-    </w:p>
-    <w:p>
-      <w:pPr>
-        <w:pStyle w:val="STTSAlgoritmaContent"/>
-      </w:pPr>
-      <w:r>
-        <w:t xml:space="preserve">      </w:t>
-      </w:r>
-      <w:r>
-        <w:t>temp = Mathf.FloorToInt(Random.Range(0, ukuranMap));</w:t>
-      </w:r>
-    </w:p>
-    <w:p>
-      <w:pPr>
-        <w:pStyle w:val="STTSAlgoritmaContent"/>
-      </w:pPr>
-      <w:r>
-        <w:t xml:space="preserve">    </w:t>
-      </w:r>
-      <w:r>
-        <w:t>ReplaceGene(temp, new Gene(2));</w:t>
-      </w:r>
-    </w:p>
-    <w:p>
-      <w:pPr>
-        <w:pStyle w:val="STTSAlgoritmaContent"/>
-      </w:pPr>
-      <w:r>
-        <w:t xml:space="preserve">  </w:t>
-      </w:r>
-      <w:r>
-        <w:t>}</w:t>
-      </w:r>
-    </w:p>
-    <w:p>
-      <w:pPr>
-        <w:pStyle w:val="STTSAlgoritmaContent"/>
-      </w:pPr>
-      <w:r>
-        <w:t>}</w:t>
-      </w:r>
-    </w:p>
-    <w:p>
-      <w:pPr>
-        <w:pStyle w:val="STTSAlgoritmaContent"/>
-      </w:pPr>
-    </w:p>
-    <w:p>
-      <w:pPr>
-        <w:pStyle w:val="STTSAlgoritmaContent"/>
-      </w:pPr>
-      <w:r>
-        <w:t>public override Gene GenerateGene(int geneIndex)</w:t>
-      </w:r>
-      <w:r>
-        <w:t>{</w:t>
-      </w:r>
-    </w:p>
-    <w:p>
-      <w:pPr>
-        <w:pStyle w:val="STTSAlgoritmaContent"/>
-      </w:pPr>
-      <w:r>
-        <w:t xml:space="preserve">  </w:t>
-      </w:r>
-      <w:r>
-        <w:t>return new Gene(RandomizationProvider.Current.GetInt(0, 3));</w:t>
-      </w:r>
-    </w:p>
-    <w:p>
-      <w:pPr>
-        <w:pStyle w:val="STTSAlgoritmaContent"/>
-      </w:pPr>
-      <w:r>
-        <w:t>}</w:t>
-      </w:r>
-    </w:p>
-    <w:p>
-      <w:pPr>
-        <w:pStyle w:val="STTSAlgoritmaContent"/>
-      </w:pPr>
-    </w:p>
-    <w:p>
-      <w:pPr>
-        <w:pStyle w:val="STTSAlgoritmaContent"/>
-      </w:pPr>
-      <w:r>
-        <w:t>public override IChromosome CreateNew()</w:t>
-      </w:r>
-      <w:r>
-        <w:t>{</w:t>
-      </w:r>
-    </w:p>
-    <w:p>
-      <w:pPr>
-        <w:pStyle w:val="STTSAlgoritmaContent"/>
-      </w:pPr>
-      <w:r>
-        <w:t xml:space="preserve">  </w:t>
-      </w:r>
-      <w:r>
-        <w:t>return new GameChromosome(m_ukuranMap,m_powerup);</w:t>
-      </w:r>
-    </w:p>
-    <w:p>
-      <w:pPr>
-        <w:pStyle w:val="STTSAlgoritmaContent"/>
-      </w:pPr>
-      <w:r>
-        <w:t>}</w:t>
-      </w:r>
-    </w:p>
-    <w:p>
-      <w:pPr>
-        <w:pStyle w:val="STTSAlgoritmaContent"/>
-      </w:pPr>
-    </w:p>
-    <w:p>
-      <w:pPr>
-        <w:pStyle w:val="STTSAlgoritmaContent"/>
-      </w:pPr>
-      <w:r>
-        <w:t>public override IChromosome Clone()</w:t>
-      </w:r>
-      <w:r>
-        <w:t>{</w:t>
-      </w:r>
-    </w:p>
-    <w:p>
-      <w:pPr>
-        <w:pStyle w:val="STTSAlgoritmaContent"/>
-      </w:pPr>
-      <w:r>
-        <w:t xml:space="preserve">  </w:t>
-      </w:r>
-      <w:r>
-        <w:t>var clone = base.Clone() as GameChromosome;</w:t>
-      </w:r>
-    </w:p>
-    <w:p>
-      <w:pPr>
-        <w:pStyle w:val="STTSAlgoritmaContent"/>
-      </w:pPr>
-      <w:r>
-        <w:t xml:space="preserve">  </w:t>
-      </w:r>
-      <w:r>
-        <w:t>return clone;</w:t>
-      </w:r>
-    </w:p>
-    <w:p>
-      <w:pPr>
-        <w:pStyle w:val="STTSAlgoritmaContent"/>
-      </w:pPr>
-      <w:r>
-        <w:t>}</w:t>
-      </w:r>
-    </w:p>
-    <w:p>
-      <w:pPr>
-        <w:pStyle w:val="STTSAlgoritmaContent"/>
-      </w:pPr>
-      <w:r>
-        <w:t>}</w:t>
-      </w:r>
-    </w:p>
-    <w:p>
-      <w:pPr>
-        <w:pStyle w:val="STTSAlgoritmaContent"/>
-        <w:numPr>
-          <w:ilvl w:val="0"/>
-          <w:numId w:val="0"/>
-        </w:numPr>
-        <w:ind w:left="624" w:hanging="624"/>
-      </w:pPr>
-    </w:p>
-    <w:p>
-      <w:pPr>
-        <w:ind w:firstLine="0"/>
-      </w:pPr>
-      <w:r>
-        <w:t xml:space="preserve">Penjelasan untuk masing masing baris kode : </w:t>
+        <w:t xml:space="preserve">Penjelasan untuk masing masing </w:t>
+      </w:r>
+      <w:r>
+        <w:t>segmen program yang panjang diatas</w:t>
+      </w:r>
+      <w:r>
+        <w:t xml:space="preserve"> : </w:t>
       </w:r>
     </w:p>
     <w:p>
@@ -582,7 +1459,7 @@
         <w:rPr>
           <w:szCs w:val="24"/>
         </w:rPr>
-        <w:t>1</w:t>
+        <w:t>2</w:t>
       </w:r>
       <w:r>
         <w:rPr>
@@ -595,897 +1472,19 @@
           <w:szCs w:val="24"/>
         </w:rPr>
         <w:tab/>
+        <w:t xml:space="preserve">: </w:t>
       </w:r>
       <w:r>
         <w:rPr>
           <w:szCs w:val="24"/>
         </w:rPr>
-        <w:t xml:space="preserve">: </w:t>
+        <w:t>Instance ini adalah sebuah static SnowballManager</w:t>
       </w:r>
       <w:r>
         <w:rPr>
           <w:szCs w:val="24"/>
         </w:rPr>
-        <w:t>TileChromosome menggunakan class ChromosomeBase yang telah disediakan oleh GeneticSharp untuk membuat kromosom yang bisa dipakai</w:t>
-      </w:r>
-      <w:r>
-        <w:rPr>
-          <w:szCs w:val="24"/>
-        </w:rPr>
-        <w:t xml:space="preserve"> untuk Genetic Algorithm nanti.</w:t>
-      </w:r>
-    </w:p>
-    <w:p>
-      <w:pPr>
-        <w:pStyle w:val="ListParagraph"/>
-        <w:numPr>
-          <w:ilvl w:val="0"/>
-          <w:numId w:val="42"/>
-        </w:numPr>
-        <w:ind w:left="426" w:hanging="426"/>
-      </w:pPr>
-      <w:r>
-        <w:rPr>
-          <w:szCs w:val="24"/>
-        </w:rPr>
-        <w:t>3</w:t>
-      </w:r>
-      <w:r>
-        <w:rPr>
-          <w:szCs w:val="24"/>
-        </w:rPr>
-        <w:t>–</w:t>
-      </w:r>
-      <w:r>
-        <w:rPr>
-          <w:szCs w:val="24"/>
-        </w:rPr>
-        <w:t>4</w:t>
-      </w:r>
-      <w:r>
-        <w:rPr>
-          <w:szCs w:val="24"/>
-        </w:rPr>
-        <w:t>&amp;8-9</w:t>
-      </w:r>
-      <w:r>
-        <w:rPr>
-          <w:szCs w:val="24"/>
-        </w:rPr>
-        <w:t xml:space="preserve"> </w:t>
-      </w:r>
-      <w:r>
-        <w:rPr>
-          <w:szCs w:val="24"/>
-        </w:rPr>
-        <w:tab/>
-      </w:r>
-      <w:r>
-        <w:rPr>
-          <w:szCs w:val="24"/>
-        </w:rPr>
-        <w:t xml:space="preserve">: Jujur ini ada karena wiki memasukkan ini di dalam tutorial, jadi kode ini </w:t>
-      </w:r>
-      <w:r>
-        <w:rPr>
-          <w:szCs w:val="24"/>
-        </w:rPr>
-        <w:t>tidak pasti memiliki kontribusi, tetapi dimasukkan aja agar aman</w:t>
-      </w:r>
-      <w:r>
-        <w:rPr>
-          <w:szCs w:val="24"/>
-        </w:rPr>
-        <w:t>.</w:t>
-      </w:r>
-    </w:p>
-    <w:p>
-      <w:pPr>
-        <w:pStyle w:val="ListParagraph"/>
-        <w:numPr>
-          <w:ilvl w:val="0"/>
-          <w:numId w:val="42"/>
-        </w:numPr>
-        <w:ind w:left="426" w:hanging="426"/>
-      </w:pPr>
-      <w:r>
-        <w:t>6</w:t>
-      </w:r>
-      <w:r>
-        <w:tab/>
-      </w:r>
-      <w:r>
-        <w:tab/>
-        <w:t xml:space="preserve">: Constructor untuk </w:t>
-      </w:r>
-      <w:r>
-        <w:t xml:space="preserve">membuat kromosom baru dengan parameter ukuran map yang </w:t>
-      </w:r>
-      <w:r>
-        <w:t xml:space="preserve">berisi luas dari level dan </w:t>
-      </w:r>
-      <w:r>
-        <w:t>powerup yang berisi jumlah powerup yang berada dalam map ini.</w:t>
-      </w:r>
-    </w:p>
-    <w:p>
-      <w:pPr>
-        <w:pStyle w:val="ListParagraph"/>
-        <w:numPr>
-          <w:ilvl w:val="0"/>
-          <w:numId w:val="42"/>
-        </w:numPr>
-        <w:ind w:left="426" w:hanging="426"/>
-      </w:pPr>
-      <w:r>
-        <w:t>11</w:t>
-      </w:r>
-      <w:r>
-        <w:tab/>
-      </w:r>
-      <w:r>
-        <w:tab/>
-        <w:t>: Variabel mapValues akan diisi dengan sebuah array integer yang berukuran luas level dan akan diisi oleh angka dengan range 0 – 2.</w:t>
-      </w:r>
-    </w:p>
-    <w:p>
-      <w:pPr>
-        <w:pStyle w:val="ListParagraph"/>
-        <w:numPr>
-          <w:ilvl w:val="0"/>
-          <w:numId w:val="42"/>
-        </w:numPr>
-        <w:ind w:left="426" w:hanging="426"/>
-      </w:pPr>
-      <w:r>
-        <w:lastRenderedPageBreak/>
-        <w:t>12 – 13</w:t>
-      </w:r>
-      <w:r>
-        <w:tab/>
-        <w:t>:</w:t>
-      </w:r>
-      <w:r>
-        <w:t xml:space="preserve"> Fungsi ini </w:t>
-      </w:r>
-      <w:r>
-        <w:t>adalah untuk mengisi Kromosom dari class ini (yang berada di class ChromosomeBase) dengan MapValues.</w:t>
-      </w:r>
-    </w:p>
-    <w:p>
-      <w:pPr>
-        <w:pStyle w:val="ListParagraph"/>
-        <w:numPr>
-          <w:ilvl w:val="0"/>
-          <w:numId w:val="42"/>
-        </w:numPr>
-        <w:ind w:left="426" w:hanging="426"/>
-      </w:pPr>
-      <w:r>
-        <w:t>14 – 19</w:t>
-      </w:r>
-      <w:r>
-        <w:tab/>
-        <w:t>: Mengubah 5 gene dalam kromosom menjadi integer 3, dimana 3 adalah representasi atas seorang karakter, dan ini dilakukan untuk mempermudah proses Generasi</w:t>
-      </w:r>
-      <w:r>
-        <w:t>.</w:t>
-      </w:r>
-    </w:p>
-    <w:p>
-      <w:pPr>
-        <w:pStyle w:val="ListParagraph"/>
-        <w:numPr>
-          <w:ilvl w:val="0"/>
-          <w:numId w:val="42"/>
-        </w:numPr>
-        <w:ind w:left="426" w:hanging="426"/>
-      </w:pPr>
-      <w:r>
-        <w:t>20 – 25</w:t>
-      </w:r>
-      <w:r>
-        <w:tab/>
-        <w:t>: Sama seperti proses diatas, hanya ketimbang mengganti gene menjadi 3, gene diganti menjadi 2 yang merepresentasikan bola spesial di level.</w:t>
-      </w:r>
-    </w:p>
-    <w:p>
-      <w:pPr>
-        <w:pStyle w:val="ListParagraph"/>
-        <w:numPr>
-          <w:ilvl w:val="0"/>
-          <w:numId w:val="42"/>
-        </w:numPr>
-        <w:ind w:left="426" w:hanging="426"/>
-      </w:pPr>
-      <w:r>
-        <w:t>28-30</w:t>
-      </w:r>
-      <w:r>
-        <w:tab/>
-        <w:t xml:space="preserve">: Override function yang dipakai untuk Membuat gene baru, sepertinya dipakai dalam beberapa </w:t>
-      </w:r>
-      <w:r>
-        <w:t>Mutation yang disediakan.</w:t>
-      </w:r>
-    </w:p>
-    <w:p>
-      <w:pPr>
-        <w:pStyle w:val="ListParagraph"/>
-        <w:numPr>
-          <w:ilvl w:val="0"/>
-          <w:numId w:val="42"/>
-        </w:numPr>
-        <w:ind w:left="426" w:hanging="426"/>
-      </w:pPr>
-      <w:r>
-        <w:t>32 – 33</w:t>
-      </w:r>
-      <w:r>
-        <w:tab/>
-        <w:t>: Fungsi yang dipakai untuk membuat kromosom baru? Sulit melihat kegunaan fungsi ini karena terdapat Clone beberapa baris dibawah.</w:t>
-      </w:r>
-    </w:p>
-    <w:p>
-      <w:pPr>
-        <w:pStyle w:val="ListParagraph"/>
-        <w:numPr>
-          <w:ilvl w:val="0"/>
-          <w:numId w:val="42"/>
-        </w:numPr>
-        <w:ind w:left="426" w:hanging="426"/>
-      </w:pPr>
-      <w:r>
-        <w:t>36 – 38</w:t>
-      </w:r>
-      <w:r>
-        <w:tab/>
-        <w:t>: Fungsi ini dipakai untuk menduplikat kromosom</w:t>
-      </w:r>
-      <w:r>
-        <w:t>, dimana fungsi ini tampaknya krusial dalam fase seleksi untuk menduplikat kromosom ke generasi baru.</w:t>
-      </w:r>
-    </w:p>
-    <w:p>
-      <w:pPr>
-        <w:pStyle w:val="STTSAlgoritmaContent"/>
-        <w:numPr>
-          <w:ilvl w:val="0"/>
-          <w:numId w:val="0"/>
-        </w:numPr>
-        <w:ind w:left="624" w:hanging="624"/>
-      </w:pPr>
-    </w:p>
-    <w:p>
-      <w:pPr>
-        <w:pStyle w:val="STTSJudulSubBab"/>
-        <w:numPr>
-          <w:ilvl w:val="0"/>
-          <w:numId w:val="14"/>
-        </w:numPr>
-        <w:ind w:left="709" w:hanging="709"/>
-      </w:pPr>
-      <w:r>
-        <w:t>Templated Map Chromosome</w:t>
-      </w:r>
-    </w:p>
-    <w:p>
-      <w:pPr>
-        <w:ind w:firstLine="709"/>
-      </w:pPr>
-      <w:r>
-        <w:t>Sekarang setelah melihat kode Tile Chromosome,</w:t>
-      </w:r>
-      <w:r>
-        <w:t xml:space="preserve"> akan ditunjukkan kode yang digunakan untuk membuat Template Map Chromosome, tetapi sebelum itu, kromosom ini menggunakan class lain yang dipakai untuk mengganti angka – angka dalam gene menjadi template 5X5, berikut adalah class tersebut :</w:t>
-      </w:r>
-    </w:p>
-    <w:p>
-      <w:pPr>
-        <w:pStyle w:val="STTSJudulSubBab"/>
-      </w:pPr>
-    </w:p>
-    <w:p>
-      <w:pPr>
-        <w:pStyle w:val="STTSAlgoritma"/>
-      </w:pPr>
-      <w:r>
-        <w:t xml:space="preserve">Algoritma 6.X Class </w:t>
-      </w:r>
-      <w:r>
-        <w:t>PossibleTemplates</w:t>
-      </w:r>
-    </w:p>
-    <w:p>
-      <w:pPr>
-        <w:pStyle w:val="STTSAlgoritmaContent"/>
-        <w:numPr>
-          <w:ilvl w:val="0"/>
-          <w:numId w:val="18"/>
-        </w:numPr>
-        <w:ind w:left="567" w:hanging="567"/>
-      </w:pPr>
-      <w:r>
-        <w:t>public static class PossibleTemplates</w:t>
-      </w:r>
-      <w:r>
-        <w:t>{</w:t>
-      </w:r>
-    </w:p>
-    <w:p>
-      <w:pPr>
-        <w:pStyle w:val="STTSAlgoritmaContent"/>
-        <w:numPr>
-          <w:ilvl w:val="0"/>
-          <w:numId w:val="18"/>
-        </w:numPr>
-        <w:ind w:left="567" w:hanging="567"/>
-      </w:pPr>
-      <w:r>
-        <w:t xml:space="preserve"> </w:t>
-      </w:r>
-    </w:p>
-    <w:p>
-      <w:pPr>
-        <w:pStyle w:val="STTSAlgoritmaContent"/>
-        <w:numPr>
-          <w:ilvl w:val="0"/>
-          <w:numId w:val="18"/>
-        </w:numPr>
-        <w:ind w:left="567" w:hanging="567"/>
-      </w:pPr>
-      <w:r>
-        <w:t>public static int[][,] oneWayTemplates = new int[][,]</w:t>
-      </w:r>
-      <w:r>
-        <w:t>{…}</w:t>
-      </w:r>
-    </w:p>
-    <w:p>
-      <w:pPr>
-        <w:pStyle w:val="STTSAlgoritmaContent"/>
-        <w:numPr>
-          <w:ilvl w:val="0"/>
-          <w:numId w:val="18"/>
-        </w:numPr>
-        <w:ind w:left="567" w:hanging="567"/>
-      </w:pPr>
-      <w:r>
-        <w:t xml:space="preserve">public static int[][,] </w:t>
-      </w:r>
-      <w:r>
-        <w:t>two</w:t>
-      </w:r>
-      <w:r>
-        <w:t>WayTemplates = new int[][,]</w:t>
-      </w:r>
-      <w:r>
-        <w:t>{…}</w:t>
-      </w:r>
-    </w:p>
-    <w:p>
-      <w:pPr>
-        <w:pStyle w:val="STTSAlgoritmaContent"/>
-        <w:numPr>
-          <w:ilvl w:val="0"/>
-          <w:numId w:val="18"/>
-        </w:numPr>
-        <w:ind w:left="567" w:hanging="567"/>
-      </w:pPr>
-      <w:r>
-        <w:t xml:space="preserve">public static int[][,] </w:t>
-      </w:r>
-      <w:r>
-        <w:t>four</w:t>
-      </w:r>
-      <w:r>
-        <w:t>WayTemplates = new int[][,]</w:t>
-      </w:r>
-      <w:r>
-        <w:t>{…}</w:t>
-      </w:r>
-    </w:p>
-    <w:p>
-      <w:pPr>
-        <w:pStyle w:val="STTSAlgoritmaContent"/>
-        <w:numPr>
-          <w:ilvl w:val="0"/>
-          <w:numId w:val="18"/>
-        </w:numPr>
-        <w:ind w:left="567" w:hanging="567"/>
-      </w:pPr>
-      <w:r>
-        <w:t xml:space="preserve"> </w:t>
-      </w:r>
-    </w:p>
-    <w:p>
-      <w:pPr>
-        <w:pStyle w:val="STTSAlgoritmaContent"/>
-        <w:numPr>
-          <w:ilvl w:val="0"/>
-          <w:numId w:val="18"/>
-        </w:numPr>
-        <w:ind w:left="567" w:hanging="567"/>
-      </w:pPr>
-      <w:r>
-        <w:t>public static int getTemplateAmount()</w:t>
-      </w:r>
-      <w:r>
-        <w:t>{</w:t>
-      </w:r>
-    </w:p>
-    <w:p>
-      <w:pPr>
-        <w:pStyle w:val="STTSAlgoritmaContent"/>
-        <w:numPr>
-          <w:ilvl w:val="0"/>
-          <w:numId w:val="18"/>
-        </w:numPr>
-        <w:ind w:left="567" w:hanging="567"/>
-      </w:pPr>
-      <w:r>
-        <w:t xml:space="preserve">  </w:t>
-      </w:r>
-      <w:r>
-        <w:t>return oneWayTemplates.Length + twoWayTemplates.Length * 2 + fourWayTemplates.Length * 4;</w:t>
-      </w:r>
-    </w:p>
-    <w:p>
-      <w:pPr>
-        <w:pStyle w:val="STTSAlgoritmaContent"/>
-        <w:numPr>
-          <w:ilvl w:val="0"/>
-          <w:numId w:val="18"/>
-        </w:numPr>
-        <w:ind w:left="567" w:hanging="567"/>
-      </w:pPr>
-      <w:r>
-        <w:t>}</w:t>
-      </w:r>
-    </w:p>
-    <w:p>
-      <w:pPr>
-        <w:pStyle w:val="STTSAlgoritmaContent"/>
-        <w:numPr>
-          <w:ilvl w:val="0"/>
-          <w:numId w:val="18"/>
-        </w:numPr>
-        <w:ind w:left="567" w:hanging="567"/>
-      </w:pPr>
-    </w:p>
-    <w:p>
-      <w:pPr>
-        <w:pStyle w:val="STTSAlgoritmaContent"/>
-        <w:numPr>
-          <w:ilvl w:val="0"/>
-          <w:numId w:val="18"/>
-        </w:numPr>
-        <w:ind w:left="567" w:hanging="567"/>
-      </w:pPr>
-      <w:r>
-        <w:t>public static int[,] getTemplate(int id)</w:t>
-      </w:r>
-      <w:r>
-        <w:t>{</w:t>
-      </w:r>
-    </w:p>
-    <w:p>
-      <w:pPr>
-        <w:pStyle w:val="STTSAlgoritmaContent"/>
-      </w:pPr>
-      <w:r>
-        <w:t xml:space="preserve">  </w:t>
-      </w:r>
-      <w:r>
-        <w:t>int tempID = id;</w:t>
-      </w:r>
-    </w:p>
-    <w:p>
-      <w:pPr>
-        <w:pStyle w:val="STTSAlgoritmaContent"/>
-      </w:pPr>
-      <w:r>
-        <w:t xml:space="preserve">  if (tempID &lt; 0)</w:t>
-      </w:r>
-    </w:p>
-    <w:p>
-      <w:pPr>
-        <w:pStyle w:val="STTSAlgoritmaContent"/>
-      </w:pPr>
-      <w:r>
-        <w:t xml:space="preserve">    tempID = -tempID - 1;</w:t>
-      </w:r>
-    </w:p>
-    <w:p>
-      <w:pPr>
-        <w:pStyle w:val="STTSAlgoritmaContent"/>
-      </w:pPr>
-    </w:p>
-    <w:p>
-      <w:pPr>
-        <w:pStyle w:val="STTSAlgoritma"/>
-      </w:pPr>
-      <w:r>
-        <w:lastRenderedPageBreak/>
-        <w:t>Algoritma 6.X (Lanjutan)</w:t>
-      </w:r>
-    </w:p>
-    <w:p>
-      <w:pPr>
-        <w:pStyle w:val="STTSAlgoritmaContent"/>
-      </w:pPr>
-      <w:r>
-        <w:t xml:space="preserve"> int rotation;</w:t>
-      </w:r>
-    </w:p>
-    <w:p>
-      <w:pPr>
-        <w:pStyle w:val="STTSAlgoritmaContent"/>
-      </w:pPr>
-      <w:r>
-        <w:t xml:space="preserve">  int[,] chosenTemplate;</w:t>
-      </w:r>
-    </w:p>
-    <w:p>
-      <w:pPr>
-        <w:pStyle w:val="STTSAlgoritmaContent"/>
-      </w:pPr>
-    </w:p>
-    <w:p>
-      <w:pPr>
-        <w:pStyle w:val="STTSAlgoritmaContent"/>
-      </w:pPr>
-      <w:r>
-        <w:t xml:space="preserve">  if (tempID &lt; oneWayTemplates.Length){</w:t>
-      </w:r>
-    </w:p>
-    <w:p>
-      <w:pPr>
-        <w:pStyle w:val="STTSAlgoritmaContent"/>
-      </w:pPr>
-      <w:r>
-        <w:t xml:space="preserve">    rotation = 0;</w:t>
-      </w:r>
-    </w:p>
-    <w:p>
-      <w:pPr>
-        <w:pStyle w:val="STTSAlgoritmaContent"/>
-      </w:pPr>
-      <w:r>
-        <w:t xml:space="preserve">    chosenTemplate = oneWayTemplates[tempID];</w:t>
-      </w:r>
-    </w:p>
-    <w:p>
-      <w:pPr>
-        <w:pStyle w:val="STTSAlgoritmaContent"/>
-      </w:pPr>
-      <w:r>
-        <w:t xml:space="preserve">  }</w:t>
-      </w:r>
-    </w:p>
-    <w:p>
-      <w:pPr>
-        <w:pStyle w:val="STTSAlgoritmaContent"/>
-      </w:pPr>
-      <w:r>
-        <w:t xml:space="preserve">  else if (tempID &lt; oneWayTemplates.Length + twoWayTemplates.Length * 2){</w:t>
-      </w:r>
-    </w:p>
-    <w:p>
-      <w:pPr>
-        <w:pStyle w:val="STTSAlgoritmaContent"/>
-      </w:pPr>
-      <w:r>
-        <w:t xml:space="preserve">    tempID -= oneWayTemplates.Length;</w:t>
-      </w:r>
-    </w:p>
-    <w:p>
-      <w:pPr>
-        <w:pStyle w:val="STTSAlgoritmaContent"/>
-      </w:pPr>
-      <w:r>
-        <w:t xml:space="preserve">    rotation = tempID % 2;</w:t>
-      </w:r>
-    </w:p>
-    <w:p>
-      <w:pPr>
-        <w:pStyle w:val="STTSAlgoritmaContent"/>
-      </w:pPr>
-      <w:r>
-        <w:t xml:space="preserve">    chosenTemplate = twoWayTemplates[Mathf.FloorToInt(tempID / 2)];</w:t>
-      </w:r>
-    </w:p>
-    <w:p>
-      <w:pPr>
-        <w:pStyle w:val="STTSAlgoritmaContent"/>
-      </w:pPr>
-      <w:r>
-        <w:t xml:space="preserve">  }</w:t>
-      </w:r>
-    </w:p>
-    <w:p>
-      <w:pPr>
-        <w:pStyle w:val="STTSAlgoritmaContent"/>
-      </w:pPr>
-      <w:r>
-        <w:t xml:space="preserve">  else{</w:t>
-      </w:r>
-    </w:p>
-    <w:p>
-      <w:pPr>
-        <w:pStyle w:val="STTSAlgoritmaContent"/>
-      </w:pPr>
-      <w:r>
-        <w:t xml:space="preserve">    tempID = tempID - oneWayTemplates.Length - (twoWayTemplates.Length * 2);</w:t>
-      </w:r>
-    </w:p>
-    <w:p>
-      <w:pPr>
-        <w:pStyle w:val="STTSAlgoritmaContent"/>
-      </w:pPr>
-      <w:r>
-        <w:t xml:space="preserve">    rotation = tempID % 4;</w:t>
-      </w:r>
-    </w:p>
-    <w:p>
-      <w:pPr>
-        <w:pStyle w:val="STTSAlgoritmaContent"/>
-      </w:pPr>
-      <w:r>
-        <w:t xml:space="preserve">    chosenTemplate = fourWayTemplates[Mathf.FloorToInt(tempID / 4)];</w:t>
-      </w:r>
-    </w:p>
-    <w:p>
-      <w:pPr>
-        <w:pStyle w:val="STTSAlgoritmaContent"/>
-      </w:pPr>
-      <w:r>
-        <w:t xml:space="preserve">  }</w:t>
-      </w:r>
-    </w:p>
-    <w:p>
-      <w:pPr>
-        <w:pStyle w:val="STTSAlgoritmaContent"/>
-      </w:pPr>
-    </w:p>
-    <w:p>
-      <w:pPr>
-        <w:pStyle w:val="STTSAlgoritmaContent"/>
-      </w:pPr>
-      <w:r>
-        <w:t xml:space="preserve">  int[,] resultTemplate = new int[5, 5];</w:t>
-      </w:r>
-    </w:p>
-    <w:p>
-      <w:pPr>
-        <w:pStyle w:val="STTSAlgoritmaContent"/>
-      </w:pPr>
-      <w:r>
-        <w:t xml:space="preserve">  if (rotation == 0)</w:t>
-      </w:r>
-    </w:p>
-    <w:p>
-      <w:pPr>
-        <w:pStyle w:val="STTSAlgoritmaContent"/>
-      </w:pPr>
-      <w:r>
-        <w:t xml:space="preserve">    resultTemplate = (int[,])chosenTemplate.Clone();</w:t>
-      </w:r>
-    </w:p>
-    <w:p>
-      <w:pPr>
-        <w:pStyle w:val="STTSAlgoritmaContent"/>
-      </w:pPr>
-      <w:r>
-        <w:t xml:space="preserve">  else if (rotation == 1)</w:t>
-      </w:r>
-    </w:p>
-    <w:p>
-      <w:pPr>
-        <w:pStyle w:val="STTSAlgoritmaContent"/>
-      </w:pPr>
-      <w:r>
-        <w:t xml:space="preserve">    //rotasi ke kanan</w:t>
-      </w:r>
-    </w:p>
-    <w:p>
-      <w:pPr>
-        <w:pStyle w:val="STTSAlgoritmaContent"/>
-      </w:pPr>
-      <w:r>
-        <w:t xml:space="preserve">    for (int i = 0; i &lt; 5; i++)</w:t>
-      </w:r>
-    </w:p>
-    <w:p>
-      <w:pPr>
-        <w:pStyle w:val="STTSAlgoritmaContent"/>
-      </w:pPr>
-      <w:r>
-        <w:t xml:space="preserve">      for (int j = 0; j &lt; 5; j++)</w:t>
-      </w:r>
-    </w:p>
-    <w:p>
-      <w:pPr>
-        <w:pStyle w:val="STTSAlgoritmaContent"/>
-      </w:pPr>
-      <w:r>
-        <w:t xml:space="preserve">        resultTemplate[j, 4 - i] = chosenTemplate[i, j];</w:t>
-      </w:r>
-    </w:p>
-    <w:p>
-      <w:pPr>
-        <w:pStyle w:val="STTSAlgoritmaContent"/>
-      </w:pPr>
-      <w:r>
-        <w:t xml:space="preserve">  </w:t>
-      </w:r>
-      <w:r>
-        <w:t>else if (rotation == 2)</w:t>
-      </w:r>
-    </w:p>
-    <w:p>
-      <w:pPr>
-        <w:pStyle w:val="STTSAlgoritmaContent"/>
-      </w:pPr>
-      <w:r>
-        <w:t xml:space="preserve">    </w:t>
-      </w:r>
-      <w:r>
-        <w:t>//rotasi ke 180 derajat</w:t>
-      </w:r>
-    </w:p>
-    <w:p>
-      <w:pPr>
-        <w:pStyle w:val="STTSAlgoritmaContent"/>
-      </w:pPr>
-      <w:r>
-        <w:t xml:space="preserve">    </w:t>
-      </w:r>
-      <w:r>
-        <w:t>for (int i = 0; i &lt; 5; i++)</w:t>
-      </w:r>
-    </w:p>
-    <w:p>
-      <w:pPr>
-        <w:pStyle w:val="STTSAlgoritmaContent"/>
-      </w:pPr>
-      <w:r>
-        <w:t xml:space="preserve">      </w:t>
-      </w:r>
-      <w:r>
-        <w:t>for (int j = 0; j &lt; 5; j++)</w:t>
-      </w:r>
-    </w:p>
-    <w:p>
-      <w:pPr>
-        <w:pStyle w:val="STTSAlgoritmaContent"/>
-      </w:pPr>
-      <w:r>
-        <w:t xml:space="preserve">        </w:t>
-      </w:r>
-      <w:r>
-        <w:t>resultTemplate[4 - i, 4 - j] = chosenTemplate[i, j];</w:t>
-      </w:r>
-    </w:p>
-    <w:p>
-      <w:pPr>
-        <w:pStyle w:val="STTSAlgoritmaContent"/>
-      </w:pPr>
-      <w:r>
-        <w:t xml:space="preserve">  </w:t>
-      </w:r>
-      <w:r>
-        <w:t>else</w:t>
-      </w:r>
-    </w:p>
-    <w:p>
-      <w:pPr>
-        <w:pStyle w:val="STTSAlgoritmaContent"/>
-      </w:pPr>
-      <w:r>
-        <w:t xml:space="preserve">    </w:t>
-      </w:r>
-      <w:r>
-        <w:t>//rotasi ke kiri</w:t>
-      </w:r>
-    </w:p>
-    <w:p>
-      <w:pPr>
-        <w:pStyle w:val="STTSAlgoritmaContent"/>
-      </w:pPr>
-      <w:r>
-        <w:t xml:space="preserve">    </w:t>
-      </w:r>
-      <w:r>
-        <w:t>for (int i = 0; i &lt; 5; i++)</w:t>
-      </w:r>
-    </w:p>
-    <w:p>
-      <w:pPr>
-        <w:pStyle w:val="STTSAlgoritmaContent"/>
-      </w:pPr>
-      <w:r>
-        <w:t xml:space="preserve">      </w:t>
-      </w:r>
-      <w:r>
-        <w:t>for (int j = 0; j &lt; 5; j++)</w:t>
-      </w:r>
-    </w:p>
-    <w:p>
-      <w:pPr>
-        <w:pStyle w:val="STTSAlgoritmaContent"/>
-      </w:pPr>
-      <w:r>
-        <w:t xml:space="preserve">        </w:t>
-      </w:r>
-      <w:r>
-        <w:t>resultTemplate[4 - j, i] = chosenTemplate[i, j];</w:t>
-      </w:r>
-    </w:p>
-    <w:p>
-      <w:pPr>
-        <w:pStyle w:val="STTSAlgoritmaContent"/>
-      </w:pPr>
-      <w:r>
-        <w:t xml:space="preserve">  </w:t>
-      </w:r>
-      <w:r>
-        <w:t>// kalau nomor yang diberi negatif beri power</w:t>
-      </w:r>
-    </w:p>
-    <w:p>
-      <w:pPr>
-        <w:pStyle w:val="STTSAlgoritmaContent"/>
-      </w:pPr>
-      <w:r>
-        <w:t xml:space="preserve">  </w:t>
-      </w:r>
-      <w:r>
-        <w:t>if (id &lt; 0 &amp;&amp; resultTemplate[2, 2] == 0)</w:t>
-      </w:r>
-    </w:p>
-    <w:p>
-      <w:pPr>
-        <w:pStyle w:val="STTSAlgoritmaContent"/>
-      </w:pPr>
-      <w:r>
-        <w:t xml:space="preserve">    </w:t>
-      </w:r>
-      <w:r>
-        <w:t>resultTemplate[2, 2] = 2;</w:t>
-      </w:r>
-    </w:p>
-    <w:p>
-      <w:pPr>
-        <w:pStyle w:val="STTSAlgoritmaContent"/>
-      </w:pPr>
-      <w:r>
-        <w:t xml:space="preserve">  </w:t>
-      </w:r>
-      <w:r>
-        <w:t>return resultTemplate;</w:t>
-      </w:r>
-    </w:p>
-    <w:p>
-      <w:pPr>
-        <w:pStyle w:val="STTSAlgoritmaContent"/>
-      </w:pPr>
-      <w:r>
-        <w:t>}</w:t>
-      </w:r>
-    </w:p>
-    <w:p>
-      <w:pPr>
-        <w:pStyle w:val="STTSAlgoritma"/>
-        <w:spacing w:line="360" w:lineRule="auto"/>
-      </w:pPr>
-    </w:p>
-    <w:p>
-      <w:pPr>
-        <w:ind w:firstLine="0"/>
-      </w:pPr>
-      <w:r>
-        <w:t>Sekarang untuk penjelasan mengenai kode diatas :</w:t>
+        <w:t xml:space="preserve"> yang memperbolehkan setiap layar memiliki hanya 1 SnowballManager, dan memudahkan akses dari komponen game lain untuk mengakses snowballManager.</w:t>
       </w:r>
     </w:p>
     <w:p>
@@ -1504,21 +1503,20 @@
         <w:rPr>
           <w:szCs w:val="24"/>
         </w:rPr>
-        <w:t>3 – 5</w:t>
+        <w:t>3</w:t>
       </w:r>
       <w:r>
         <w:rPr>
           <w:szCs w:val="24"/>
         </w:rPr>
         <w:tab/>
-        <w:t xml:space="preserve">: Variabel one,two dan four way template akan diisi secara manual apa template – template yang bisa dipakai oleh sistem berdasarkan jumlah orientasi berbeda yang dapat dimiliki sebuah template. Alternatif lain adalah menempatkan template sebagai file external, tetapi dimasukkan dalam script </w:t>
       </w:r>
       <w:r>
         <w:rPr>
           <w:szCs w:val="24"/>
         </w:rPr>
-        <w:lastRenderedPageBreak/>
-        <w:t>secara hard code juga bekerja karena game tidak memerlukan daftar template yang bisa diganti.</w:t>
+        <w:tab/>
+        <w:t>: GameObject yang akan menampung semua bola salju.</w:t>
       </w:r>
     </w:p>
     <w:p>
@@ -1528,13 +1526,16 @@
           <w:ilvl w:val="0"/>
           <w:numId w:val="42"/>
         </w:numPr>
-        <w:ind w:left="426" w:hanging="426"/>
-      </w:pPr>
-      <w:r>
+        <w:ind w:left="426"/>
         <w:rPr>
           <w:szCs w:val="24"/>
         </w:rPr>
-        <w:t>7 – 9</w:t>
+      </w:pPr>
+      <w:r>
+        <w:rPr>
+          <w:szCs w:val="24"/>
+        </w:rPr>
+        <w:t>5</w:t>
       </w:r>
       <w:r>
         <w:rPr>
@@ -1546,13 +1547,8 @@
         <w:rPr>
           <w:szCs w:val="24"/>
         </w:rPr>
-        <w:t xml:space="preserve">: </w:t>
-      </w:r>
-      <w:r>
-        <w:rPr>
-          <w:szCs w:val="24"/>
-        </w:rPr>
-        <w:t>Fungsi ini dipakai untuk mengambil jumlah potensial dari seluruh template, dimana four way dikali 4, two way dikali 2 dan one way tidak diubah, ketiga angka tersebut dijumlah dan di return sebagai jumlah potensial template yang tersedia.</w:t>
+        <w:tab/>
+        <w:t>: Referensi GameObject gumpalan salju yang akan dispawn</w:t>
       </w:r>
     </w:p>
     <w:p>
@@ -1562,23 +1558,32 @@
           <w:ilvl w:val="0"/>
           <w:numId w:val="42"/>
         </w:numPr>
-        <w:ind w:left="426" w:hanging="426"/>
-      </w:pPr>
-      <w:r>
-        <w:t>11 – 12</w:t>
-      </w:r>
-      <w:r>
+        <w:ind w:left="426"/>
+      </w:pPr>
+      <w:r>
+        <w:rPr>
+          <w:szCs w:val="24"/>
+        </w:rPr>
+        <w:t>6</w:t>
+      </w:r>
+      <w:r>
+        <w:rPr>
+          <w:szCs w:val="24"/>
+        </w:rPr>
         <w:tab/>
-        <w:t>: Ini adala</w:t>
-      </w:r>
-      <w:r>
-        <w:t>h</w:t>
-      </w:r>
-      <w:r>
-        <w:t xml:space="preserve"> fungsi untuk mengambil template berdasarkan dari </w:t>
-      </w:r>
-      <w:r>
-        <w:t>id yang diberikan. Setelah memberi id tersebut, id akan disimpan ke dalam variabel tempID agar bisa diolah.</w:t>
+      </w:r>
+      <w:r>
+        <w:rPr>
+          <w:szCs w:val="24"/>
+        </w:rPr>
+        <w:tab/>
+        <w:t xml:space="preserve">: </w:t>
+      </w:r>
+      <w:r>
+        <w:rPr>
+          <w:szCs w:val="24"/>
+        </w:rPr>
+        <w:t>Periode sebuah gumpalan salju dipanggil.</w:t>
       </w:r>
     </w:p>
     <w:p>
@@ -1588,14 +1593,17 @@
           <w:ilvl w:val="0"/>
           <w:numId w:val="42"/>
         </w:numPr>
-        <w:ind w:left="426" w:hanging="426"/>
-      </w:pPr>
-      <w:r>
-        <w:t>13 – 14</w:t>
+        <w:ind w:left="426"/>
+      </w:pPr>
+      <w:r>
+        <w:t>7</w:t>
       </w:r>
       <w:r>
         <w:tab/>
-        <w:t>: Bila tempID bernilai negatif, maka tempID dimutlakkan lalu dikurangi satu. Bile tempID bernilai negatif, itu menandakan bila template tersebut bisa memiliki sebuah bola spesial di tengah template tersebut, jadi karena nilai negatif sudah disimpan di parameter id, maka tempID bisa diubah positif, lalu tempID dikurangi 1 karena ada 0 tetapi tidak ada -0, sehingga ini bekerja sebagai alternatif -0 tersebut.</w:t>
+      </w:r>
+      <w:r>
+        <w:tab/>
+        <w:t>: Menentukan berapa banyak gumpalan salju yang dispawn saat waktunya nge-spawn</w:t>
       </w:r>
     </w:p>
     <w:p>
@@ -1605,41 +1613,17 @@
           <w:ilvl w:val="0"/>
           <w:numId w:val="42"/>
         </w:numPr>
-        <w:ind w:left="426" w:hanging="426"/>
-      </w:pPr>
-      <w:r>
-        <w:t xml:space="preserve"> </w:t>
-      </w:r>
-      <w:r>
-        <w:t>19 – 32</w:t>
+        <w:ind w:left="426"/>
+      </w:pPr>
+      <w:r>
+        <w:t>8</w:t>
       </w:r>
       <w:r>
         <w:tab/>
-        <w:t xml:space="preserve">: Di sini akan diambil berdasarkan tempID sebuah template yang akan direturn setelah diolah. Akan ada 2 variabel yang diisi, yaitu rotation yang mengatakan seberapa banyak rotasi template yang akan dilakukan nanti dan chosen template yang berisi template tersebut. </w:t>
-      </w:r>
-    </w:p>
-    <w:p>
-      <w:pPr>
-        <w:pStyle w:val="ListParagraph"/>
-        <w:ind w:left="426" w:firstLine="0"/>
-      </w:pPr>
-      <w:r>
-        <w:t>Tahap pertama dari metode ini adalah untuk melihat apabila tempID masuk dalam range one way, two way atau four way. Setelah ditentukan, tempID dikurangi dengan jumlah variabel dibawahnya, semisal bila tempID memasuki range four way dimana four way adalah yang paling terkhir diakses, maka tempID akan dikurangi panjang array one way dan two way dikali 2 (karena setiap isi array two way bisa diorientasikan 2 arah).</w:t>
-      </w:r>
-    </w:p>
-    <w:p>
-      <w:pPr>
-        <w:pStyle w:val="ListParagraph"/>
-        <w:ind w:left="426" w:firstLine="0"/>
-      </w:pPr>
-      <w:r>
-        <w:t>Dan setelah mendapat tempID, tempID tersebut akan di DIV oleh jumlah orientasi range array, bila kasus diatas maka akan didiv 4, lalu dari tempID div 4 maka akan diambil Template dari array template yang bersangkutan dan memasukkan template tersebut ke dalam variabel chosen template.</w:t>
-      </w:r>
-      <w:r>
-        <w:t xml:space="preserve"> </w:t>
-      </w:r>
-      <w:r>
-        <w:t>Dan terakhir untuk menentukan rotasi dari template, rotation akan diisi dengan tempID di MOD dengan jumlah orientasi range array.</w:t>
+      </w:r>
+      <w:r>
+        <w:tab/>
+        <w:t>: Referensi ke komponen Color Manager.</w:t>
       </w:r>
     </w:p>
     <w:p>
@@ -1649,18 +1633,17 @@
           <w:ilvl w:val="0"/>
           <w:numId w:val="42"/>
         </w:numPr>
-        <w:ind w:left="426" w:hanging="426"/>
-      </w:pPr>
-      <w:r>
-        <w:lastRenderedPageBreak/>
-        <w:t>34 – 51</w:t>
+        <w:ind w:left="426"/>
+      </w:pPr>
+      <w:r>
+        <w:t>9</w:t>
       </w:r>
       <w:r>
         <w:tab/>
-        <w:t>:</w:t>
-      </w:r>
-      <w:r>
-        <w:t xml:space="preserve"> Meski panjang, bagian ini sederhana, dimana template dirotasi sebanyak 90˚ * variabel rotation ke arah kanan.</w:t>
+      </w:r>
+      <w:r>
+        <w:tab/>
+        <w:t>: Variabel untuk mencatat timer sebelum bola salju di-spawn</w:t>
       </w:r>
     </w:p>
     <w:p>
@@ -1670,324 +1653,118 @@
           <w:ilvl w:val="0"/>
           <w:numId w:val="42"/>
         </w:numPr>
-        <w:ind w:left="426" w:hanging="426"/>
-      </w:pPr>
-      <w:r>
-        <w:t>53 – 54</w:t>
+        <w:ind w:left="426"/>
+      </w:pPr>
+      <w:r>
+        <w:lastRenderedPageBreak/>
+        <w:t>11 – 14</w:t>
       </w:r>
       <w:r>
         <w:tab/>
-        <w:t>: Bila parameter ID bernilai negatif dan tile di paling tengah bernilai 0 (tidak ada apa apa), maka tile di tengah diberi bola spesial.</w:t>
-      </w:r>
-    </w:p>
-    <w:p>
-      <w:pPr>
-        <w:pStyle w:val="STTSAlgoritmaContent"/>
+        <w:t>: Saat Gameobject nyala, maka akan dicek apakan Instance SnowBallManager kosong, bila kosong maka Instance akan diisi dengan SnowBallManager sekarang.</w:t>
+      </w:r>
+    </w:p>
+    <w:p>
+      <w:pPr>
+        <w:pStyle w:val="ListParagraph"/>
         <w:numPr>
           <w:ilvl w:val="0"/>
-          <w:numId w:val="0"/>
+          <w:numId w:val="42"/>
         </w:numPr>
-        <w:ind w:left="624" w:hanging="624"/>
-      </w:pPr>
-    </w:p>
-    <w:p>
-      <w:pPr>
-        <w:ind w:firstLine="0"/>
-      </w:pPr>
-      <w:r>
-        <w:t xml:space="preserve">Dengan Class PossibleTemplates dijelaskan, maka kita bisa masuk ke class TemplatedChromosome, sebuah Chromosome berbasis template : </w:t>
-      </w:r>
-    </w:p>
-    <w:p>
-      <w:pPr>
-        <w:pStyle w:val="STTSAlgoritmaContent"/>
+        <w:ind w:left="426"/>
+      </w:pPr>
+      <w:r>
+        <w:t>17 – 19</w:t>
+      </w:r>
+      <w:r>
+        <w:tab/>
+        <w:t xml:space="preserve">: Di frame pertama, </w:t>
+      </w:r>
+      <w:r>
+        <w:t>currentRespawnTimer</w:t>
+      </w:r>
+      <w:r>
+        <w:t xml:space="preserve"> akan diisi dengan</w:t>
+      </w:r>
+      <w:r>
+        <w:t xml:space="preserve"> respawnTime, menandakan bila timer telah dimulai.</w:t>
+      </w:r>
+    </w:p>
+    <w:p>
+      <w:pPr>
+        <w:pStyle w:val="ListParagraph"/>
         <w:numPr>
           <w:ilvl w:val="0"/>
-          <w:numId w:val="0"/>
+          <w:numId w:val="42"/>
         </w:numPr>
-      </w:pPr>
-    </w:p>
-    <w:p>
-      <w:pPr>
-        <w:pStyle w:val="STTSAlgoritma"/>
-      </w:pPr>
-      <w:r>
-        <w:t xml:space="preserve">Algoritma 6.X </w:t>
-      </w:r>
-      <w:r>
-        <w:t>Templated Map Chromosomes</w:t>
-      </w:r>
-    </w:p>
-    <w:p>
-      <w:pPr>
-        <w:pStyle w:val="STTSAlgoritmaContent"/>
+        <w:ind w:left="426"/>
+      </w:pPr>
+      <w:r>
+        <w:t>21 – 27</w:t>
+      </w:r>
+      <w:r>
+        <w:tab/>
+        <w:t>: Fungsi ini meminta parameter index dan bongkahan salju yang ke – index akan dihapus. Fungsi ini dipakai untuk mengambil sebuah bola, dimana mengambil bola dari bongkahan salju, bongkahan tersebut akan hilang.</w:t>
+      </w:r>
+    </w:p>
+    <w:p>
+      <w:pPr>
+        <w:pStyle w:val="ListParagraph"/>
         <w:numPr>
           <w:ilvl w:val="0"/>
-          <w:numId w:val="43"/>
+          <w:numId w:val="42"/>
         </w:numPr>
-        <w:ind w:left="709" w:hanging="709"/>
-      </w:pPr>
-      <w:r>
-        <w:t>public class TemplatedMapChromosome : ChromosomeBase{</w:t>
-      </w:r>
-    </w:p>
-    <w:p>
-      <w:pPr>
-        <w:pStyle w:val="STTSAlgoritmaContent"/>
-      </w:pPr>
-    </w:p>
-    <w:p>
-      <w:pPr>
-        <w:pStyle w:val="STTSAlgoritmaContent"/>
-      </w:pPr>
-      <w:r>
-        <w:t>private readonly int m_ukuranMap;</w:t>
-      </w:r>
-    </w:p>
-    <w:p>
-      <w:pPr>
-        <w:pStyle w:val="STTSAlgoritmaContent"/>
-      </w:pPr>
-    </w:p>
-    <w:p>
-      <w:pPr>
-        <w:pStyle w:val="STTSAlgoritmaContent"/>
-      </w:pPr>
-      <w:r>
-        <w:t>public TemplatedMapChromosome(int ukuranMap) : base</w:t>
-      </w:r>
-      <w:r>
-        <w:t xml:space="preserve"> </w:t>
-      </w:r>
-      <w:r>
-        <w:t>(ukuranMap)</w:t>
-      </w:r>
-      <w:r>
-        <w:t>{</w:t>
-      </w:r>
-    </w:p>
-    <w:p>
-      <w:pPr>
-        <w:pStyle w:val="STTSAlgoritmaContent"/>
-      </w:pPr>
-      <w:r>
-        <w:t xml:space="preserve">  </w:t>
-      </w:r>
-      <w:r>
-        <w:t>m_ukuranMap = ukuranMap;</w:t>
-      </w:r>
-    </w:p>
-    <w:p>
-      <w:pPr>
-        <w:pStyle w:val="STTSAlgoritmaContent"/>
-      </w:pPr>
-      <w:r>
-        <w:t xml:space="preserve">  </w:t>
-      </w:r>
-      <w:r>
-        <w:t>var mapValues = RandomizationProvider.Current.GetInts(ukuranMap, -(PossibleTemplates.getTemplateAmount()), (PossibleTemplates.getTemplateAmount()) - 1);</w:t>
-      </w:r>
-    </w:p>
-    <w:p>
-      <w:pPr>
-        <w:pStyle w:val="STTSAlgoritmaContent"/>
-      </w:pPr>
-    </w:p>
-    <w:p>
-      <w:pPr>
-        <w:pStyle w:val="STTSAlgoritmaContent"/>
-      </w:pPr>
-      <w:r>
-        <w:t xml:space="preserve">  </w:t>
-      </w:r>
-      <w:r>
-        <w:t>for (int i = 0; i &lt; ukuranMap; i++)</w:t>
-      </w:r>
-    </w:p>
-    <w:p>
-      <w:pPr>
-        <w:pStyle w:val="STTSAlgoritmaContent"/>
-      </w:pPr>
-      <w:r>
-        <w:t xml:space="preserve">    </w:t>
-      </w:r>
-      <w:r>
-        <w:t>ReplaceGene(i, new Gene(mapValues[i]));</w:t>
-      </w:r>
-    </w:p>
-    <w:p>
-      <w:pPr>
-        <w:pStyle w:val="STTSAlgoritmaContent"/>
-      </w:pPr>
-      <w:r>
-        <w:t>}</w:t>
-      </w:r>
-    </w:p>
-    <w:p>
-      <w:pPr>
-        <w:pStyle w:val="STTSAlgoritmaContent"/>
-      </w:pPr>
-      <w:r>
-        <w:t>public override Gene GenerateGene(int geneIndex)</w:t>
-      </w:r>
-      <w:r>
-        <w:t>{</w:t>
-      </w:r>
-    </w:p>
-    <w:p>
-      <w:pPr>
-        <w:pStyle w:val="STTSAlgoritmaContent"/>
-      </w:pPr>
-      <w:r>
-        <w:t xml:space="preserve">  </w:t>
-      </w:r>
-      <w:r>
-        <w:t>return new Gene(RandomizationProvider.Current.GetInt(-(PossibleTemplates.getTemplateAmount()) , (PossibleTemplates.getTemplateAmount())-1));</w:t>
-      </w:r>
-    </w:p>
-    <w:p>
-      <w:pPr>
-        <w:pStyle w:val="STTSAlgoritmaContent"/>
-      </w:pPr>
-      <w:r>
-        <w:t>}</w:t>
-      </w:r>
-    </w:p>
-    <w:p>
-      <w:pPr>
-        <w:pStyle w:val="STTSAlgoritmaContent"/>
-      </w:pPr>
-    </w:p>
-    <w:p>
-      <w:pPr>
-        <w:pStyle w:val="STTSAlgoritmaContent"/>
-      </w:pPr>
-      <w:r>
-        <w:t>public override IChromosome CreateNew()</w:t>
-      </w:r>
-      <w:r>
-        <w:t>{</w:t>
-      </w:r>
-    </w:p>
-    <w:p>
-      <w:pPr>
-        <w:pStyle w:val="STTSAlgoritmaContent"/>
-      </w:pPr>
-      <w:r>
-        <w:t xml:space="preserve">  </w:t>
-      </w:r>
-      <w:r>
-        <w:t>return new TemplatedMapChromosome(m_ukuranMap);</w:t>
-      </w:r>
-    </w:p>
-    <w:p>
-      <w:pPr>
-        <w:pStyle w:val="STTSAlgoritmaContent"/>
-      </w:pPr>
-      <w:r>
-        <w:t>}</w:t>
-      </w:r>
-    </w:p>
-    <w:p>
-      <w:pPr>
-        <w:pStyle w:val="STTSAlgoritmaContent"/>
-      </w:pPr>
-    </w:p>
-    <w:p>
-      <w:pPr>
-        <w:pStyle w:val="STTSAlgoritmaContent"/>
-      </w:pPr>
-      <w:r>
-        <w:t>public override IChromosome Clone()</w:t>
-      </w:r>
-      <w:r>
-        <w:t>{</w:t>
-      </w:r>
-    </w:p>
-    <w:p>
-      <w:pPr>
-        <w:pStyle w:val="STTSAlgoritmaContent"/>
-      </w:pPr>
-      <w:r>
-        <w:t xml:space="preserve">  </w:t>
-      </w:r>
-      <w:r>
-        <w:t>var clone = base.Clone() as TemplatedMapChromosome;</w:t>
-      </w:r>
-    </w:p>
-    <w:p>
-      <w:pPr>
-        <w:pStyle w:val="STTSAlgoritmaContent"/>
-      </w:pPr>
-      <w:r>
-        <w:t xml:space="preserve">  </w:t>
-      </w:r>
-      <w:r>
-        <w:t>return clone;</w:t>
-      </w:r>
-    </w:p>
-    <w:p>
-      <w:pPr>
-        <w:pStyle w:val="STTSAlgoritmaContent"/>
-      </w:pPr>
-      <w:r>
-        <w:t>}</w:t>
-      </w:r>
-    </w:p>
-    <w:p>
-      <w:pPr>
-        <w:pStyle w:val="STTSAlgoritmaContent"/>
-      </w:pPr>
-      <w:r>
-        <w:t>}</w:t>
-      </w:r>
-    </w:p>
-    <w:p>
-      <w:pPr>
-        <w:ind w:firstLine="0"/>
-      </w:pPr>
-    </w:p>
-    <w:p>
-      <w:pPr>
-        <w:ind w:firstLine="426"/>
-      </w:pPr>
-      <w:r>
-        <w:t>Dibandingkan</w:t>
-      </w:r>
-      <w:r>
-        <w:t xml:space="preserve"> Algoritma 6.X diatas</w:t>
-      </w:r>
-      <w:r>
-        <w:t xml:space="preserve"> kode ini kurang lebih sama dengan perbedaan utama terdapat di line 7, dimana MapValues ketimbang diisi 0-3 akan diisi  dengan range -JumlahTemplate hingga JumlahTemplate-1. Selain itu, tidak terdapat perbedaan lain, mungkin salah satu perbedaan yang lain adalah ukuran map yang didapat oleh Kromosom ini adalah JumlahArea / 25, 25 merupakan luas area 5x5.</w:t>
-      </w:r>
-    </w:p>
-    <w:p>
-      <w:pPr>
-        <w:pStyle w:val="STTSJudulSubBab"/>
+        <w:ind w:left="426"/>
+      </w:pPr>
+      <w:r>
+        <w:t>29 – 35</w:t>
+      </w:r>
+      <w:r>
+        <w:tab/>
+        <w:t>: Setiap frame fungsi update ini akan dipanggil, dan seluruh isi update akan dijalankan.</w:t>
+      </w:r>
+    </w:p>
+    <w:p>
+      <w:pPr>
+        <w:pStyle w:val="ListParagraph"/>
         <w:numPr>
           <w:ilvl w:val="0"/>
-          <w:numId w:val="14"/>
+          <w:numId w:val="42"/>
         </w:numPr>
-        <w:ind w:left="709" w:hanging="709"/>
-      </w:pPr>
-      <w:r>
-        <w:lastRenderedPageBreak/>
-        <w:t>Main Code</w:t>
-      </w:r>
-    </w:p>
-    <w:p>
-      <w:pPr>
-        <w:ind w:firstLine="0"/>
-      </w:pPr>
-    </w:p>
-    <w:p>
-      <w:pPr>
-        <w:ind w:firstLine="0"/>
-      </w:pPr>
+        <w:ind w:left="426"/>
+      </w:pPr>
+      <w:r>
+        <w:t>30 – 33</w:t>
+      </w:r>
+      <w:r>
+        <w:tab/>
+        <w:t>: Bila timer sudah habis, maka reset timer dan taruh gumapalan salju.</w:t>
+      </w:r>
+    </w:p>
+    <w:p>
+      <w:pPr>
+        <w:pStyle w:val="ListParagraph"/>
+        <w:numPr>
+          <w:ilvl w:val="0"/>
+          <w:numId w:val="42"/>
+        </w:numPr>
+        <w:ind w:left="426"/>
+      </w:pPr>
+      <w:r>
+        <w:t>34</w:t>
+      </w:r>
+      <w:r>
+        <w:tab/>
+      </w:r>
+      <w:r>
+        <w:tab/>
+        <w:t>: Kurangi waktu di timer hingga mendekati 0.</w:t>
+      </w:r>
     </w:p>
     <w:p>
       <w:pPr>
         <w:pStyle w:val="STTSJudulSubBab"/>
+        <w:ind w:left="720"/>
       </w:pPr>
     </w:p>
     <w:p>
@@ -2000,7 +1777,7 @@
         <w:ind w:hanging="720"/>
       </w:pPr>
       <w:r>
-        <w:t>Snowballs</w:t>
+        <w:t>Karakter Player</w:t>
       </w:r>
     </w:p>
     <w:p>
@@ -2013,7 +1790,7 @@
         <w:ind w:hanging="720"/>
       </w:pPr>
       <w:r>
-        <w:t>UI</w:t>
+        <w:t>Karakter Musuh</w:t>
       </w:r>
     </w:p>
     <w:p>
@@ -2026,271 +1803,7 @@
         <w:ind w:hanging="720"/>
       </w:pPr>
       <w:r>
-        <w:t>Playable character</w:t>
-      </w:r>
-    </w:p>
-    <w:p>
-      <w:pPr>
-        <w:pStyle w:val="STTSJudulSubBab"/>
-        <w:numPr>
-          <w:ilvl w:val="0"/>
-          <w:numId w:val="38"/>
-        </w:numPr>
-        <w:ind w:hanging="720"/>
-      </w:pPr>
-      <w:r>
-        <w:t>Aksi player</w:t>
-      </w:r>
-    </w:p>
-    <w:p>
-      <w:pPr>
-        <w:pStyle w:val="STTSJudulSubBab"/>
-        <w:numPr>
-          <w:ilvl w:val="0"/>
-          <w:numId w:val="38"/>
-        </w:numPr>
-        <w:ind w:hanging="720"/>
-      </w:pPr>
-      <w:r>
-        <w:t>Aksi &amp; State Machine Bot</w:t>
-      </w:r>
-    </w:p>
-    <w:p>
-      <w:pPr>
-        <w:pStyle w:val="STTSJudulSubBab"/>
-      </w:pPr>
-    </w:p>
-    <w:p>
-      <w:pPr>
-        <w:pStyle w:val="STTSAlgoritma"/>
-      </w:pPr>
-      <w:r>
-        <w:t>Algoritma 3.1 Contoh Algoritma Cek Prima</w:t>
-      </w:r>
-    </w:p>
-    <w:p>
-      <w:pPr>
-        <w:pStyle w:val="STTSAlgoritmaContent"/>
-        <w:numPr>
-          <w:ilvl w:val="0"/>
-          <w:numId w:val="18"/>
-        </w:numPr>
-        <w:ind w:left="567" w:hanging="567"/>
-      </w:pPr>
-      <w:r>
-        <w:t>SREAD N</w:t>
-      </w:r>
-    </w:p>
-    <w:p>
-      <w:pPr>
-        <w:pStyle w:val="STTSAlgoritmaContent"/>
-        <w:numPr>
-          <w:ilvl w:val="0"/>
-          <w:numId w:val="18"/>
-        </w:numPr>
-        <w:ind w:left="567" w:hanging="567"/>
-      </w:pPr>
-      <w:r>
-        <w:t>C = 0</w:t>
-      </w:r>
-    </w:p>
-    <w:p>
-      <w:pPr>
-        <w:pStyle w:val="STTSAlgoritmaContent"/>
-        <w:numPr>
-          <w:ilvl w:val="0"/>
-          <w:numId w:val="18"/>
-        </w:numPr>
-        <w:ind w:left="567" w:hanging="567"/>
-      </w:pPr>
-      <w:r>
-        <w:t>FOR I = 2 TO N-1</w:t>
-      </w:r>
-    </w:p>
-    <w:p>
-      <w:pPr>
-        <w:pStyle w:val="STTSAlgoritmaContent"/>
-        <w:numPr>
-          <w:ilvl w:val="0"/>
-          <w:numId w:val="18"/>
-        </w:numPr>
-        <w:ind w:left="567" w:hanging="567"/>
-      </w:pPr>
-      <w:r>
-        <w:tab/>
-      </w:r>
-      <w:r>
-        <w:tab/>
-        <w:t>IF N mod I = 0</w:t>
-      </w:r>
-    </w:p>
-    <w:p>
-      <w:pPr>
-        <w:pStyle w:val="STTSAlgoritmaContent"/>
-        <w:numPr>
-          <w:ilvl w:val="0"/>
-          <w:numId w:val="18"/>
-        </w:numPr>
-        <w:ind w:left="567" w:hanging="567"/>
-      </w:pPr>
-      <w:r>
-        <w:tab/>
-      </w:r>
-      <w:r>
-        <w:tab/>
-      </w:r>
-      <w:r>
-        <w:tab/>
-        <w:t>C = C + 1</w:t>
-      </w:r>
-    </w:p>
-    <w:p>
-      <w:pPr>
-        <w:pStyle w:val="STTSAlgoritmaContent"/>
-        <w:numPr>
-          <w:ilvl w:val="0"/>
-          <w:numId w:val="18"/>
-        </w:numPr>
-        <w:ind w:left="567" w:hanging="567"/>
-      </w:pPr>
-      <w:r>
-        <w:tab/>
-      </w:r>
-      <w:r>
-        <w:tab/>
-        <w:t>END IF</w:t>
-      </w:r>
-    </w:p>
-    <w:p>
-      <w:pPr>
-        <w:pStyle w:val="STTSAlgoritmaContent"/>
-        <w:numPr>
-          <w:ilvl w:val="0"/>
-          <w:numId w:val="0"/>
-        </w:numPr>
-        <w:rPr>
-          <w:rFonts w:ascii="Times New Roman" w:hAnsi="Times New Roman"/>
-          <w:b/>
-          <w:bCs/>
-          <w:sz w:val="24"/>
-          <w:szCs w:val="24"/>
-        </w:rPr>
-      </w:pPr>
-      <w:r>
-        <w:rPr>
-          <w:rFonts w:ascii="Times New Roman" w:hAnsi="Times New Roman"/>
-          <w:b/>
-          <w:bCs/>
-          <w:sz w:val="24"/>
-          <w:szCs w:val="24"/>
-        </w:rPr>
-        <w:t>Algoritma 3.</w:t>
-      </w:r>
-      <w:r>
-        <w:rPr>
-          <w:rFonts w:ascii="Times New Roman" w:hAnsi="Times New Roman"/>
-          <w:b/>
-          <w:bCs/>
-          <w:sz w:val="24"/>
-          <w:szCs w:val="24"/>
-        </w:rPr>
-        <w:t>1</w:t>
-      </w:r>
-      <w:r>
-        <w:rPr>
-          <w:rFonts w:ascii="Times New Roman" w:hAnsi="Times New Roman"/>
-          <w:b/>
-          <w:bCs/>
-          <w:sz w:val="24"/>
-          <w:szCs w:val="24"/>
-        </w:rPr>
-        <w:t xml:space="preserve"> (Lanjutan)</w:t>
-      </w:r>
-    </w:p>
-    <w:p>
-      <w:pPr>
-        <w:pStyle w:val="STTSAlgoritmaContent"/>
-        <w:numPr>
-          <w:ilvl w:val="0"/>
-          <w:numId w:val="18"/>
-        </w:numPr>
-        <w:ind w:left="567" w:hanging="567"/>
-      </w:pPr>
-      <w:r>
-        <w:t>END FOR</w:t>
-      </w:r>
-    </w:p>
-    <w:p>
-      <w:pPr>
-        <w:pStyle w:val="STTSAlgoritmaContent"/>
-        <w:numPr>
-          <w:ilvl w:val="0"/>
-          <w:numId w:val="18"/>
-        </w:numPr>
-        <w:ind w:left="567" w:hanging="567"/>
-      </w:pPr>
-      <w:r>
-        <w:t>IF C = 0</w:t>
-      </w:r>
-    </w:p>
-    <w:p>
-      <w:pPr>
-        <w:pStyle w:val="STTSAlgoritmaContent"/>
-        <w:numPr>
-          <w:ilvl w:val="0"/>
-          <w:numId w:val="18"/>
-        </w:numPr>
-        <w:ind w:left="567" w:hanging="567"/>
-      </w:pPr>
-      <w:r>
-        <w:tab/>
-      </w:r>
-      <w:r>
-        <w:tab/>
-        <w:t>WRITE “PRIMA”</w:t>
-      </w:r>
-    </w:p>
-    <w:p>
-      <w:pPr>
-        <w:pStyle w:val="STTSAlgoritmaContent"/>
-        <w:numPr>
-          <w:ilvl w:val="0"/>
-          <w:numId w:val="18"/>
-        </w:numPr>
-        <w:ind w:left="567" w:hanging="567"/>
-      </w:pPr>
-      <w:r>
-        <w:t>ELSE</w:t>
-      </w:r>
-    </w:p>
-    <w:p>
-      <w:pPr>
-        <w:pStyle w:val="STTSAlgoritmaContent"/>
-        <w:numPr>
-          <w:ilvl w:val="0"/>
-          <w:numId w:val="18"/>
-        </w:numPr>
-        <w:ind w:left="567" w:hanging="567"/>
-      </w:pPr>
-      <w:r>
-        <w:tab/>
-      </w:r>
-      <w:r>
-        <w:tab/>
-        <w:t>WRITE “BUKAN PRIMA”</w:t>
-      </w:r>
-    </w:p>
-    <w:p>
-      <w:pPr>
-        <w:pStyle w:val="STTSAlgoritmaContent"/>
-        <w:numPr>
-          <w:ilvl w:val="0"/>
-          <w:numId w:val="18"/>
-        </w:numPr>
-        <w:ind w:left="567" w:hanging="567"/>
-      </w:pPr>
-      <w:r>
-        <w:t>END IF</w:t>
+        <w:t>Sistem Timer</w:t>
       </w:r>
     </w:p>
     <w:p>
@@ -4569,7 +4082,7 @@
         <w:rFonts w:ascii="Symbol" w:hAnsi="Symbol" w:hint="default"/>
       </w:rPr>
     </w:lvl>
-    <w:lvl w:ilvl="1" w:tplc="04090003" w:tentative="1">
+    <w:lvl w:ilvl="1" w:tplc="04090003">
       <w:start w:val="1"/>
       <w:numFmt w:val="bullet"/>
       <w:lvlText w:val="o"/>
@@ -4762,11 +4275,11 @@
   <w:abstractNum w:abstractNumId="33" w15:restartNumberingAfterBreak="0">
     <w:nsid w:val="7B540BB6"/>
     <w:multiLevelType w:val="hybridMultilevel"/>
-    <w:tmpl w:val="E0468354"/>
-    <w:lvl w:ilvl="0" w:tplc="B9AA54EC">
-      <w:start w:val="1"/>
-      <w:numFmt w:val="decimal"/>
-      <w:lvlText w:val="6.%1"/>
+    <w:tmpl w:val="C7663528"/>
+    <w:lvl w:ilvl="0" w:tplc="6AF4B1F0">
+      <w:start w:val="1"/>
+      <w:numFmt w:val="decimal"/>
+      <w:lvlText w:val="7.%1"/>
       <w:lvlJc w:val="left"/>
       <w:pPr>
         <w:ind w:left="720" w:hanging="360"/>
@@ -5593,7 +5106,7 @@
     <w:name w:val="Normal"/>
     <w:aliases w:val="[STTS] Normal"/>
     <w:qFormat/>
-    <w:rsid w:val="008E6E9F"/>
+    <w:rsid w:val="00E00041"/>
     <w:pPr>
       <w:spacing w:line="360" w:lineRule="auto"/>
       <w:ind w:firstLine="720"/>

--- a/BukuStuff/Hasil/Bab7 - Implementasi Game.docx
+++ b/BukuStuff/Hasil/Bab7 - Implementasi Game.docx
@@ -9359,10 +9359,7 @@
         <w:t xml:space="preserve">juga setelah memberi </w:t>
       </w:r>
       <w:r>
-        <w:t>Stun</w:t>
-      </w:r>
-      <w:r>
-        <w:t xml:space="preserve"> kepada korban yang kena</w:t>
+        <w:t>Stun kepada korban yang kena</w:t>
       </w:r>
       <w:r>
         <w:t xml:space="preserve">. Setelah ini bola akan mencoba menghancurkan diri menggunakan fungsi trySelfDestruct di segmen program </w:t>
@@ -13612,7 +13609,7 @@
           <w:noProof/>
         </w:rPr>
         <w:drawing>
-          <wp:inline distT="0" distB="0" distL="0" distR="0" wp14:anchorId="25270454" wp14:editId="11B49F9B">
+          <wp:inline distT="0" distB="0" distL="0" distR="0" wp14:anchorId="25270454" wp14:editId="017827F9">
             <wp:extent cx="3267986" cy="1586649"/>
             <wp:effectExtent l="0" t="0" r="8890" b="0"/>
             <wp:docPr id="2074233916" name="Picture 1" descr="Expert Maths Tutoring in the UK - Boost Your Scores with Cuemath"/>
@@ -14115,10 +14112,9 @@
         <w:pStyle w:val="STTSRumus"/>
         <w:tabs>
           <w:tab w:val="clear" w:pos="2552"/>
-          <w:tab w:val="clear" w:pos="7655"/>
-          <w:tab w:val="right" w:leader="dot" w:pos="6946"/>
+          <w:tab w:val="left" w:pos="1560"/>
+          <w:tab w:val="left" w:pos="2279"/>
         </w:tabs>
-        <w:ind w:firstLine="0"/>
       </w:pPr>
       <m:oMath>
         <m:sSub>
@@ -14191,13 +14187,7 @@
       </w:r>
       <w:r>
         <w:tab/>
-        <w:t>(</w:t>
-      </w:r>
-      <w:r>
-        <w:t>7</w:t>
-      </w:r>
-      <w:r>
-        <w:t>.1)</w:t>
+        <w:t>(7.1)</w:t>
       </w:r>
     </w:p>
     <w:p>
@@ -14205,10 +14195,9 @@
         <w:pStyle w:val="STTSRumus"/>
         <w:tabs>
           <w:tab w:val="clear" w:pos="2552"/>
-          <w:tab w:val="clear" w:pos="7655"/>
-          <w:tab w:val="right" w:leader="dot" w:pos="6946"/>
+          <w:tab w:val="left" w:pos="1560"/>
+          <w:tab w:val="left" w:pos="2279"/>
         </w:tabs>
-        <w:ind w:firstLine="0"/>
       </w:pPr>
       <m:oMath>
         <m:sSub>
@@ -14281,13 +14270,13 @@
       </w:r>
       <w:r>
         <w:tab/>
-        <w:t>(</w:t>
-      </w:r>
-      <w:r>
-        <w:t>7</w:t>
-      </w:r>
-      <w:r>
-        <w:t>.2)</w:t>
+        <w:t>(7.</w:t>
+      </w:r>
+      <w:r>
+        <w:t>2</w:t>
+      </w:r>
+      <w:r>
+        <w:t>)</w:t>
       </w:r>
     </w:p>
     <w:p>
@@ -14371,10 +14360,9 @@
         <w:pStyle w:val="STTSRumus"/>
         <w:tabs>
           <w:tab w:val="clear" w:pos="2552"/>
-          <w:tab w:val="clear" w:pos="7655"/>
-          <w:tab w:val="right" w:leader="dot" w:pos="6946"/>
+          <w:tab w:val="left" w:pos="1418"/>
+          <w:tab w:val="left" w:pos="2127"/>
         </w:tabs>
-        <w:ind w:firstLine="0"/>
       </w:pPr>
       <m:oMath>
         <m:r>
@@ -14455,7 +14443,18 @@
       </w:r>
       <w:r>
         <w:tab/>
-        <w:t>(7.3)</w:t>
+      </w:r>
+      <w:r>
+        <w:tab/>
+      </w:r>
+      <w:r>
+        <w:t>(7.</w:t>
+      </w:r>
+      <w:r>
+        <w:t>3</w:t>
+      </w:r>
+      <w:r>
+        <w:t>)</w:t>
       </w:r>
     </w:p>
     <w:p>
@@ -14494,158 +14493,160 @@
         <w:pStyle w:val="STTSRumus"/>
         <w:tabs>
           <w:tab w:val="clear" w:pos="2552"/>
-          <w:tab w:val="clear" w:pos="7655"/>
-          <w:tab w:val="right" w:leader="dot" w:pos="6946"/>
+          <w:tab w:val="left" w:pos="1418"/>
+          <w:tab w:val="left" w:pos="2127"/>
         </w:tabs>
-        <w:ind w:firstLine="0"/>
-      </w:pPr>
-      <m:oMathPara>
-        <m:oMathParaPr>
-          <m:jc m:val="left"/>
-        </m:oMathParaPr>
-        <m:oMath>
-          <m:sSub>
-            <m:sSubPr>
-              <m:ctrlPr>
-                <w:rPr>
-                  <w:rFonts w:ascii="Cambria Math" w:hAnsi="Cambria Math"/>
-                  <w:i/>
-                </w:rPr>
-              </m:ctrlPr>
-            </m:sSubPr>
-            <m:e>
-              <m:r>
-                <w:rPr>
-                  <w:rFonts w:ascii="Cambria Math" w:hAnsi="Cambria Math"/>
-                </w:rPr>
-                <m:t>d</m:t>
-              </m:r>
-            </m:e>
-            <m:sub>
-              <m:r>
-                <w:rPr>
-                  <w:rFonts w:ascii="Cambria Math" w:hAnsi="Cambria Math"/>
-                </w:rPr>
-                <m:t>b</m:t>
-              </m:r>
-            </m:sub>
-          </m:sSub>
-          <m:r>
-            <w:rPr>
-              <w:rFonts w:ascii="Cambria Math" w:hAnsi="Cambria Math"/>
-            </w:rPr>
-            <m:t xml:space="preserve">= </m:t>
-          </m:r>
-          <m:sSub>
-            <m:sSubPr>
-              <m:ctrlPr>
-                <w:rPr>
-                  <w:rFonts w:ascii="Cambria Math" w:hAnsi="Cambria Math"/>
-                  <w:i/>
-                </w:rPr>
-              </m:ctrlPr>
-            </m:sSubPr>
-            <m:e>
-              <m:r>
-                <w:rPr>
-                  <w:rFonts w:ascii="Cambria Math" w:hAnsi="Cambria Math"/>
-                </w:rPr>
-                <m:t>V</m:t>
-              </m:r>
-            </m:e>
-            <m:sub>
-              <m:r>
-                <w:rPr>
-                  <w:rFonts w:ascii="Cambria Math" w:hAnsi="Cambria Math"/>
-                </w:rPr>
-                <m:t>b</m:t>
-              </m:r>
-            </m:sub>
-          </m:sSub>
-          <m:r>
-            <w:rPr>
-              <w:rFonts w:ascii="Cambria Math" w:hAnsi="Cambria Math"/>
-            </w:rPr>
-            <m:t>*</m:t>
-          </m:r>
-          <m:f>
-            <m:fPr>
-              <m:ctrlPr>
-                <w:rPr>
-                  <w:rFonts w:ascii="Cambria Math" w:hAnsi="Cambria Math"/>
-                  <w:i/>
-                </w:rPr>
-              </m:ctrlPr>
-            </m:fPr>
-            <m:num>
-              <m:sSub>
-                <m:sSubPr>
-                  <m:ctrlPr>
-                    <w:rPr>
-                      <w:rFonts w:ascii="Cambria Math" w:hAnsi="Cambria Math"/>
-                      <w:i/>
-                    </w:rPr>
-                  </m:ctrlPr>
-                </m:sSubPr>
-                <m:e>
-                  <m:r>
-                    <w:rPr>
-                      <w:rFonts w:ascii="Cambria Math" w:hAnsi="Cambria Math"/>
-                    </w:rPr>
-                    <m:t>d</m:t>
-                  </m:r>
-                </m:e>
-                <m:sub>
-                  <m:r>
-                    <w:rPr>
-                      <w:rFonts w:ascii="Cambria Math" w:hAnsi="Cambria Math"/>
-                    </w:rPr>
-                    <m:t>c</m:t>
-                  </m:r>
-                </m:sub>
-              </m:sSub>
-            </m:num>
-            <m:den>
-              <m:sSub>
-                <m:sSubPr>
-                  <m:ctrlPr>
-                    <w:rPr>
-                      <w:rFonts w:ascii="Cambria Math" w:hAnsi="Cambria Math"/>
-                      <w:i/>
-                    </w:rPr>
-                  </m:ctrlPr>
-                </m:sSubPr>
-                <m:e>
-                  <m:r>
-                    <w:rPr>
-                      <w:rFonts w:ascii="Cambria Math" w:hAnsi="Cambria Math"/>
-                    </w:rPr>
-                    <m:t>V</m:t>
-                  </m:r>
-                </m:e>
-                <m:sub>
-                  <m:r>
-                    <w:rPr>
-                      <w:rFonts w:ascii="Cambria Math" w:hAnsi="Cambria Math"/>
-                    </w:rPr>
-                    <m:t>c</m:t>
-                  </m:r>
-                </m:sub>
-              </m:sSub>
-            </m:den>
-          </m:f>
-        </m:oMath>
-      </m:oMathPara>
+      </w:pPr>
+      <m:oMath>
+        <m:sSub>
+          <m:sSubPr>
+            <m:ctrlPr>
+              <w:rPr>
+                <w:rFonts w:ascii="Cambria Math" w:hAnsi="Cambria Math"/>
+                <w:i/>
+              </w:rPr>
+            </m:ctrlPr>
+          </m:sSubPr>
+          <m:e>
+            <m:r>
+              <w:rPr>
+                <w:rFonts w:ascii="Cambria Math" w:hAnsi="Cambria Math"/>
+              </w:rPr>
+              <m:t>d</m:t>
+            </m:r>
+          </m:e>
+          <m:sub>
+            <m:r>
+              <w:rPr>
+                <w:rFonts w:ascii="Cambria Math" w:hAnsi="Cambria Math"/>
+              </w:rPr>
+              <m:t>b</m:t>
+            </m:r>
+          </m:sub>
+        </m:sSub>
+        <m:r>
+          <w:rPr>
+            <w:rFonts w:ascii="Cambria Math" w:hAnsi="Cambria Math"/>
+          </w:rPr>
+          <m:t xml:space="preserve">= </m:t>
+        </m:r>
+        <m:sSub>
+          <m:sSubPr>
+            <m:ctrlPr>
+              <w:rPr>
+                <w:rFonts w:ascii="Cambria Math" w:hAnsi="Cambria Math"/>
+                <w:i/>
+              </w:rPr>
+            </m:ctrlPr>
+          </m:sSubPr>
+          <m:e>
+            <m:r>
+              <w:rPr>
+                <w:rFonts w:ascii="Cambria Math" w:hAnsi="Cambria Math"/>
+              </w:rPr>
+              <m:t>V</m:t>
+            </m:r>
+          </m:e>
+          <m:sub>
+            <m:r>
+              <w:rPr>
+                <w:rFonts w:ascii="Cambria Math" w:hAnsi="Cambria Math"/>
+              </w:rPr>
+              <m:t>b</m:t>
+            </m:r>
+          </m:sub>
+        </m:sSub>
+        <m:r>
+          <w:rPr>
+            <w:rFonts w:ascii="Cambria Math" w:hAnsi="Cambria Math"/>
+          </w:rPr>
+          <m:t>*</m:t>
+        </m:r>
+        <m:f>
+          <m:fPr>
+            <m:ctrlPr>
+              <w:rPr>
+                <w:rFonts w:ascii="Cambria Math" w:hAnsi="Cambria Math"/>
+                <w:i/>
+              </w:rPr>
+            </m:ctrlPr>
+          </m:fPr>
+          <m:num>
+            <m:sSub>
+              <m:sSubPr>
+                <m:ctrlPr>
+                  <w:rPr>
+                    <w:rFonts w:ascii="Cambria Math" w:hAnsi="Cambria Math"/>
+                    <w:i/>
+                  </w:rPr>
+                </m:ctrlPr>
+              </m:sSubPr>
+              <m:e>
+                <m:r>
+                  <w:rPr>
+                    <w:rFonts w:ascii="Cambria Math" w:hAnsi="Cambria Math"/>
+                  </w:rPr>
+                  <m:t>d</m:t>
+                </m:r>
+              </m:e>
+              <m:sub>
+                <m:r>
+                  <w:rPr>
+                    <w:rFonts w:ascii="Cambria Math" w:hAnsi="Cambria Math"/>
+                  </w:rPr>
+                  <m:t>c</m:t>
+                </m:r>
+              </m:sub>
+            </m:sSub>
+          </m:num>
+          <m:den>
+            <m:sSub>
+              <m:sSubPr>
+                <m:ctrlPr>
+                  <w:rPr>
+                    <w:rFonts w:ascii="Cambria Math" w:hAnsi="Cambria Math"/>
+                    <w:i/>
+                  </w:rPr>
+                </m:ctrlPr>
+              </m:sSubPr>
+              <m:e>
+                <m:r>
+                  <w:rPr>
+                    <w:rFonts w:ascii="Cambria Math" w:hAnsi="Cambria Math"/>
+                  </w:rPr>
+                  <m:t>V</m:t>
+                </m:r>
+              </m:e>
+              <m:sub>
+                <m:r>
+                  <w:rPr>
+                    <w:rFonts w:ascii="Cambria Math" w:hAnsi="Cambria Math"/>
+                  </w:rPr>
+                  <m:t>c</m:t>
+                </m:r>
+              </m:sub>
+            </m:sSub>
+          </m:den>
+        </m:f>
+        <m:r>
+          <w:rPr>
+            <w:rFonts w:ascii="Cambria Math" w:hAnsi="Cambria Math"/>
+          </w:rPr>
+          <m:t xml:space="preserve"> </m:t>
+        </m:r>
+      </m:oMath>
+      <w:r>
+        <w:tab/>
+      </w:r>
     </w:p>
     <w:p>
       <w:pPr>
         <w:pStyle w:val="STTSRumus"/>
         <w:tabs>
           <w:tab w:val="clear" w:pos="2552"/>
-          <w:tab w:val="clear" w:pos="7655"/>
-          <w:tab w:val="right" w:leader="dot" w:pos="6946"/>
+          <w:tab w:val="left" w:pos="2410"/>
+          <w:tab w:val="left" w:pos="3119"/>
         </w:tabs>
-        <w:ind w:firstLine="0"/>
       </w:pPr>
       <m:oMath>
         <m:r>
@@ -14790,6 +14791,9 @@
       </w:r>
       <w:r>
         <w:tab/>
+      </w:r>
+      <w:r>
+        <w:tab/>
         <w:t>(7.</w:t>
       </w:r>
       <w:r>
@@ -14847,10 +14851,9 @@
         <w:pStyle w:val="STTSRumus"/>
         <w:tabs>
           <w:tab w:val="clear" w:pos="2552"/>
-          <w:tab w:val="clear" w:pos="7655"/>
-          <w:tab w:val="right" w:leader="dot" w:pos="6946"/>
+          <w:tab w:val="left" w:pos="2410"/>
+          <w:tab w:val="left" w:pos="3119"/>
         </w:tabs>
-        <w:ind w:firstLine="0"/>
       </w:pPr>
       <m:oMath>
         <m:r>
@@ -14931,10 +14934,13 @@
       </w:r>
       <w:r>
         <w:tab/>
-        <w:t>(</w:t>
-      </w:r>
-      <w:r>
-        <w:t>7.5</w:t>
+      </w:r>
+      <w:r>
+        <w:tab/>
+        <w:t>(7.</w:t>
+      </w:r>
+      <w:r>
+        <w:t>5</w:t>
       </w:r>
       <w:r>
         <w:t>)</w:t>
@@ -14976,10 +14982,9 @@
         <w:pStyle w:val="STTSRumus"/>
         <w:tabs>
           <w:tab w:val="clear" w:pos="2552"/>
-          <w:tab w:val="clear" w:pos="7655"/>
-          <w:tab w:val="right" w:leader="dot" w:pos="6946"/>
+          <w:tab w:val="left" w:pos="2127"/>
+          <w:tab w:val="left" w:pos="2835"/>
         </w:tabs>
-        <w:ind w:firstLine="0"/>
       </w:pPr>
       <m:oMath>
         <m:r>
@@ -15058,7 +15063,16 @@
       </w:r>
       <w:r>
         <w:tab/>
-        <w:t>(7.6)</w:t>
+      </w:r>
+      <w:r>
+        <w:tab/>
+        <w:t>(7.</w:t>
+      </w:r>
+      <w:r>
+        <w:t>6</w:t>
+      </w:r>
+      <w:r>
+        <w:t>)</w:t>
       </w:r>
     </w:p>
     <w:p>
@@ -15091,10 +15105,9 @@
         <w:pStyle w:val="STTSRumus"/>
         <w:tabs>
           <w:tab w:val="clear" w:pos="2552"/>
-          <w:tab w:val="clear" w:pos="7655"/>
-          <w:tab w:val="right" w:leader="dot" w:pos="6946"/>
+          <w:tab w:val="left" w:pos="4820"/>
+          <w:tab w:val="left" w:pos="5529"/>
         </w:tabs>
-        <w:ind w:firstLine="0"/>
       </w:pPr>
       <m:oMath>
         <m:sSup>
@@ -15386,7 +15399,7 @@
           <w:tab w:val="clear" w:pos="7655"/>
           <w:tab w:val="right" w:leader="dot" w:pos="6946"/>
         </w:tabs>
-        <w:ind w:firstLine="0"/>
+        <w:ind w:left="709" w:firstLine="0"/>
       </w:pPr>
       <m:oMathPara>
         <m:oMathParaPr>
@@ -15662,7 +15675,13 @@
             <w:rPr>
               <w:rFonts w:ascii="Cambria Math" w:hAnsi="Cambria Math"/>
             </w:rPr>
-            <m:t>(θ)</m:t>
+            <m:t>(θ</m:t>
+          </m:r>
+          <m:r>
+            <w:rPr>
+              <w:rFonts w:ascii="Cambria Math" w:hAnsi="Cambria Math"/>
+            </w:rPr>
+            <m:t>)</m:t>
           </m:r>
         </m:oMath>
       </m:oMathPara>
@@ -15673,9 +15692,9 @@
         <w:tabs>
           <w:tab w:val="clear" w:pos="2552"/>
           <w:tab w:val="clear" w:pos="7655"/>
-          <w:tab w:val="right" w:leader="dot" w:pos="6946"/>
+          <w:tab w:val="right" w:leader="dot" w:pos="3402"/>
         </w:tabs>
-        <w:ind w:firstLine="0"/>
+        <w:ind w:left="709" w:firstLine="0"/>
       </w:pPr>
       <m:oMathPara>
         <m:oMathParaPr>
@@ -15935,7 +15954,13 @@
             <w:rPr>
               <w:rFonts w:ascii="Cambria Math" w:hAnsi="Cambria Math"/>
             </w:rPr>
-            <m:t>(θ)</m:t>
+            <m:t>(θ</m:t>
+          </m:r>
+          <m:r>
+            <w:rPr>
+              <w:rFonts w:ascii="Cambria Math" w:hAnsi="Cambria Math"/>
+            </w:rPr>
+            <m:t>)</m:t>
           </m:r>
         </m:oMath>
       </m:oMathPara>
@@ -15945,10 +15970,9 @@
         <w:pStyle w:val="STTSRumus"/>
         <w:tabs>
           <w:tab w:val="clear" w:pos="2552"/>
-          <w:tab w:val="clear" w:pos="7655"/>
-          <w:tab w:val="right" w:leader="dot" w:pos="6946"/>
+          <w:tab w:val="left" w:pos="5103"/>
+          <w:tab w:val="left" w:pos="5812"/>
         </w:tabs>
-        <w:ind w:firstLine="0"/>
       </w:pPr>
       <m:oMath>
         <m:sSup>
@@ -16215,7 +16239,13 @@
       </w:r>
       <w:r>
         <w:tab/>
-        <w:t>(7.8)</w:t>
+        <w:t>(7.</w:t>
+      </w:r>
+      <w:r>
+        <w:t>8</w:t>
+      </w:r>
+      <w:r>
+        <w:t>)</w:t>
       </w:r>
     </w:p>
     <w:p>
@@ -16251,10 +16281,9 @@
         <w:pStyle w:val="STTSRumus"/>
         <w:tabs>
           <w:tab w:val="clear" w:pos="2552"/>
-          <w:tab w:val="clear" w:pos="7655"/>
-          <w:tab w:val="right" w:leader="dot" w:pos="6946"/>
+          <w:tab w:val="left" w:pos="2694"/>
+          <w:tab w:val="left" w:pos="3402"/>
         </w:tabs>
-        <w:ind w:firstLine="0"/>
       </w:pPr>
       <m:oMath>
         <m:sSup>
@@ -16295,6 +16324,11 @@
       </w:r>
       <w:r>
         <w:tab/>
+      </w:r>
+      <w:r>
+        <w:tab/>
+      </w:r>
+      <w:r>
         <w:t>(7.</w:t>
       </w:r>
       <w:r>
@@ -16345,30 +16379,58 @@
       <w:pPr>
         <w:pStyle w:val="STTSRumus"/>
         <w:tabs>
-          <w:tab w:val="clear" w:pos="2552"/>
-          <w:tab w:val="clear" w:pos="7655"/>
-          <w:tab w:val="right" w:leader="dot" w:pos="6946"/>
+          <w:tab w:val="left" w:pos="1843"/>
         </w:tabs>
-        <w:ind w:firstLine="0"/>
-        <w:rPr>
-          <w:vertAlign w:val="superscript"/>
-        </w:rPr>
-      </w:pPr>
-      <w:r>
-        <w:lastRenderedPageBreak/>
-        <w:t>a = 1</w:t>
-      </w:r>
-      <w:r>
-        <w:t>-</w:t>
-      </w:r>
-      <w:r>
-        <w:t>r</w:t>
-      </w:r>
-      <w:r>
-        <w:rPr>
-          <w:vertAlign w:val="superscript"/>
-        </w:rPr>
-        <w:t>2</w:t>
+      </w:pPr>
+      <m:oMath>
+        <m:r>
+          <w:rPr>
+            <w:rFonts w:ascii="Cambria Math" w:hAnsi="Cambria Math"/>
+          </w:rPr>
+          <m:t>a=1-</m:t>
+        </m:r>
+        <m:sSup>
+          <m:sSupPr>
+            <m:ctrlPr>
+              <w:rPr>
+                <w:rFonts w:ascii="Cambria Math" w:hAnsi="Cambria Math"/>
+                <w:i/>
+              </w:rPr>
+            </m:ctrlPr>
+          </m:sSupPr>
+          <m:e>
+            <m:r>
+              <w:rPr>
+                <w:rFonts w:ascii="Cambria Math" w:hAnsi="Cambria Math"/>
+              </w:rPr>
+              <m:t>r</m:t>
+            </m:r>
+          </m:e>
+          <m:sup>
+            <m:r>
+              <w:rPr>
+                <w:rFonts w:ascii="Cambria Math" w:hAnsi="Cambria Math"/>
+              </w:rPr>
+              <m:t>2</m:t>
+            </m:r>
+          </m:sup>
+        </m:sSup>
+      </m:oMath>
+      <w:r>
+        <w:tab/>
+      </w:r>
+      <w:r>
+        <w:tab/>
+      </w:r>
+      <w:r>
+        <w:tab/>
+        <w:t>(7.</w:t>
+      </w:r>
+      <w:r>
+        <w:t>10</w:t>
+      </w:r>
+      <w:r>
+        <w:t>)</w:t>
       </w:r>
     </w:p>
     <w:p>
@@ -16376,54 +16438,150 @@
         <w:pStyle w:val="STTSRumus"/>
         <w:tabs>
           <w:tab w:val="clear" w:pos="2552"/>
-          <w:tab w:val="clear" w:pos="7655"/>
-          <w:tab w:val="right" w:leader="dot" w:pos="6946"/>
+          <w:tab w:val="left" w:pos="2977"/>
+          <w:tab w:val="left" w:pos="3686"/>
         </w:tabs>
-        <w:ind w:firstLine="0"/>
-        <w:rPr>
-          <w:vertAlign w:val="superscript"/>
-        </w:rPr>
-      </w:pPr>
-      <w:r>
-        <w:t>b = 2*d</w:t>
-      </w:r>
-      <w:r>
-        <w:rPr>
-          <w:vertAlign w:val="subscript"/>
-        </w:rPr>
-        <w:t xml:space="preserve">a </w:t>
-      </w:r>
-      <w:r>
-        <w:t>*r*cos(Θ)</w:t>
+      </w:pPr>
+      <m:oMath>
+        <m:r>
+          <w:rPr>
+            <w:rFonts w:ascii="Cambria Math" w:hAnsi="Cambria Math"/>
+          </w:rPr>
+          <w:lastRenderedPageBreak/>
+          <m:t xml:space="preserve">b=2* </m:t>
+        </m:r>
+        <m:sSub>
+          <m:sSubPr>
+            <m:ctrlPr>
+              <w:rPr>
+                <w:rFonts w:ascii="Cambria Math" w:hAnsi="Cambria Math"/>
+                <w:i/>
+              </w:rPr>
+            </m:ctrlPr>
+          </m:sSubPr>
+          <m:e>
+            <m:r>
+              <w:rPr>
+                <w:rFonts w:ascii="Cambria Math" w:hAnsi="Cambria Math"/>
+              </w:rPr>
+              <m:t>d</m:t>
+            </m:r>
+          </m:e>
+          <m:sub>
+            <m:r>
+              <w:rPr>
+                <w:rFonts w:ascii="Cambria Math" w:hAnsi="Cambria Math"/>
+              </w:rPr>
+              <m:t>a</m:t>
+            </m:r>
+          </m:sub>
+        </m:sSub>
+        <m:r>
+          <w:rPr>
+            <w:rFonts w:ascii="Cambria Math" w:hAnsi="Cambria Math"/>
+          </w:rPr>
+          <m:t>*r*cosθ</m:t>
+        </m:r>
+      </m:oMath>
+      <w:r>
+        <w:tab/>
+      </w:r>
+      <w:r>
+        <w:tab/>
+      </w:r>
+      <w:r>
+        <w:tab/>
+        <w:t>(7.1</w:t>
+      </w:r>
+      <w:r>
+        <w:t>1</w:t>
+      </w:r>
+      <w:r>
+        <w:t>)</w:t>
       </w:r>
     </w:p>
     <w:p>
       <w:pPr>
         <w:pStyle w:val="STTSRumus"/>
         <w:tabs>
-          <w:tab w:val="clear" w:pos="2552"/>
-          <w:tab w:val="clear" w:pos="7655"/>
-          <w:tab w:val="right" w:leader="dot" w:pos="6946"/>
+          <w:tab w:val="left" w:pos="1843"/>
         </w:tabs>
-        <w:ind w:firstLine="0"/>
-        <w:rPr>
-          <w:vertAlign w:val="superscript"/>
-        </w:rPr>
-      </w:pPr>
-      <w:r>
-        <w:t>c = -d</w:t>
-      </w:r>
-      <w:r>
-        <w:rPr>
-          <w:vertAlign w:val="subscript"/>
-        </w:rPr>
-        <w:t xml:space="preserve">a </w:t>
-      </w:r>
-      <w:r>
-        <w:rPr>
-          <w:vertAlign w:val="superscript"/>
-        </w:rPr>
+      </w:pPr>
+      <m:oMath>
+        <m:r>
+          <w:rPr>
+            <w:rFonts w:ascii="Cambria Math" w:hAnsi="Cambria Math"/>
+          </w:rPr>
+          <m:t>c</m:t>
+        </m:r>
+        <m:r>
+          <w:rPr>
+            <w:rFonts w:ascii="Cambria Math" w:hAnsi="Cambria Math"/>
+          </w:rPr>
+          <m:t>=-</m:t>
+        </m:r>
+        <m:sSup>
+          <m:sSupPr>
+            <m:ctrlPr>
+              <w:rPr>
+                <w:rFonts w:ascii="Cambria Math" w:hAnsi="Cambria Math"/>
+                <w:i/>
+              </w:rPr>
+            </m:ctrlPr>
+          </m:sSupPr>
+          <m:e>
+            <m:sSub>
+              <m:sSubPr>
+                <m:ctrlPr>
+                  <w:rPr>
+                    <w:rFonts w:ascii="Cambria Math" w:hAnsi="Cambria Math"/>
+                    <w:i/>
+                  </w:rPr>
+                </m:ctrlPr>
+              </m:sSubPr>
+              <m:e>
+                <m:r>
+                  <w:rPr>
+                    <w:rFonts w:ascii="Cambria Math" w:hAnsi="Cambria Math"/>
+                  </w:rPr>
+                  <m:t>d</m:t>
+                </m:r>
+              </m:e>
+              <m:sub>
+                <m:r>
+                  <w:rPr>
+                    <w:rFonts w:ascii="Cambria Math" w:hAnsi="Cambria Math"/>
+                  </w:rPr>
+                  <m:t>a</m:t>
+                </m:r>
+              </m:sub>
+            </m:sSub>
+          </m:e>
+          <m:sup>
+            <m:r>
+              <w:rPr>
+                <w:rFonts w:ascii="Cambria Math" w:hAnsi="Cambria Math"/>
+              </w:rPr>
+              <m:t>2</m:t>
+            </m:r>
+          </m:sup>
+        </m:sSup>
+      </m:oMath>
+      <w:r>
+        <w:tab/>
+      </w:r>
+      <w:r>
+        <w:tab/>
+      </w:r>
+      <w:r>
+        <w:tab/>
+        <w:t>(7.1</w:t>
+      </w:r>
+      <w:r>
         <w:t>2</w:t>
+      </w:r>
+      <w:r>
+        <w:t>)</w:t>
       </w:r>
     </w:p>
     <w:p>
@@ -16730,13 +16888,7 @@
         <w:t xml:space="preserve"> lebih kecil agar </w:t>
       </w:r>
       <w:r>
-        <w:t xml:space="preserve">lawan </w:t>
-      </w:r>
-      <w:r>
-        <w:t xml:space="preserve">memiliki  </w:t>
-      </w:r>
-      <w:r>
-        <w:t xml:space="preserve">kemungkinan </w:t>
+        <w:t xml:space="preserve">lawan memiliki  kemungkinan </w:t>
       </w:r>
       <w:r>
         <w:t>lebih kecil untuk menghindari bolanya.</w:t>
@@ -17043,10 +17195,7 @@
         <w:t xml:space="preserve">: Bila </w:t>
       </w:r>
       <w:r>
-        <w:t xml:space="preserve">lokasi </w:t>
-      </w:r>
-      <w:r>
-        <w:t>bukanlah koordinat bot</w:t>
+        <w:t>lokasi bukanlah koordinat bot</w:t>
       </w:r>
       <w:r>
         <w:t>, maka buat jalan menggunakan algoritma A* buat index dari currentPathIndex 0 yang berarti bot sekarang berjalan ke index ke 0 dari array koordinat pathCoordinates, lalu langsung suruh script BotActions untuk berjalan ke index 0 pathCoordinate.</w:t>
